--- a/report5/Report5_Alcander_imawan.docx
+++ b/report5/Report5_Alcander_imawan.docx
@@ -25,7 +25,7 @@
       </w:r>
       <w:r>
         <w:rPr>
-          <w:rFonts w:ascii="ＭＳ ゴシック" w:eastAsia="ＭＳ ゴシック" w:hAnsi="CMR17" w:cs="ＭＳ ゴシック" w:hint="eastAsia"/>
+          <w:rFonts w:ascii="MS Gothic" w:eastAsia="MS Gothic" w:hAnsi="CMR17" w:cs="MS Gothic" w:hint="eastAsia"/>
           <w:sz w:val="33"/>
           <w:szCs w:val="33"/>
         </w:rPr>
@@ -52,7 +52,7 @@
       </w:pPr>
       <w:r>
         <w:rPr>
-          <w:rFonts w:ascii="ＭＳ 明朝" w:eastAsia="ＭＳ 明朝" w:hAnsi="CMR17" w:cs="ＭＳ 明朝" w:hint="eastAsia"/>
+          <w:rFonts w:ascii="MS Mincho" w:eastAsia="MS Mincho" w:hAnsi="CMR17" w:cs="MS Mincho" w:hint="eastAsia"/>
           <w:sz w:val="33"/>
           <w:szCs w:val="33"/>
         </w:rPr>
@@ -76,7 +76,7 @@
       </w:r>
       <w:r>
         <w:rPr>
-          <w:rFonts w:ascii="ＭＳ 明朝" w:eastAsia="ＭＳ 明朝" w:hAnsi="CMR17" w:cs="ＭＳ 明朝" w:hint="eastAsia"/>
+          <w:rFonts w:ascii="MS Mincho" w:eastAsia="MS Mincho" w:hAnsi="CMR17" w:cs="MS Mincho" w:hint="eastAsia"/>
           <w:sz w:val="33"/>
           <w:szCs w:val="33"/>
         </w:rPr>
@@ -161,7 +161,7 @@
           <w:sz w:val="22"/>
           <w:szCs w:val="22"/>
         </w:rPr>
-        <w:t>17</w:t>
+        <w:t>22</w:t>
       </w:r>
       <w:r>
         <w:rPr>
@@ -245,11 +245,6 @@
       </w:r>
     </w:p>
     <w:p>
-      <w:pPr>
-        <w:rPr>
-          <w:rFonts w:hint="eastAsia"/>
-        </w:rPr>
-      </w:pPr>
       <w:r>
         <w:t>main.cpp</w:t>
       </w:r>
@@ -291,73 +286,17 @@
     </w:p>
     <w:p>
       <w:r>
-        <w:t xml:space="preserve">8: int main(int </w:t>
-      </w:r>
-      <w:proofErr w:type="spellStart"/>
-      <w:r>
-        <w:t>argc</w:t>
-      </w:r>
-      <w:proofErr w:type="spellEnd"/>
-      <w:r>
-        <w:t xml:space="preserve">, char* </w:t>
-      </w:r>
-      <w:proofErr w:type="spellStart"/>
-      <w:r>
-        <w:t>argv</w:t>
-      </w:r>
-      <w:proofErr w:type="spellEnd"/>
-      <w:r>
-        <w:t>[]) {</w:t>
-      </w:r>
-    </w:p>
-    <w:p>
-      <w:r>
-        <w:t>9:     if (</w:t>
-      </w:r>
-      <w:proofErr w:type="spellStart"/>
-      <w:r>
-        <w:t>argc</w:t>
-      </w:r>
-      <w:proofErr w:type="spellEnd"/>
-      <w:r>
-        <w:t xml:space="preserve"> &lt; 2) {</w:t>
-      </w:r>
-    </w:p>
-    <w:p>
-      <w:r>
-        <w:t>10:         std::</w:t>
-      </w:r>
-      <w:proofErr w:type="spellStart"/>
-      <w:r>
-        <w:t>cerr</w:t>
-      </w:r>
-      <w:proofErr w:type="spellEnd"/>
-      <w:r>
-        <w:t xml:space="preserve"> &lt;&lt; "How to use: " &lt;&lt; </w:t>
-      </w:r>
-      <w:proofErr w:type="spellStart"/>
-      <w:r>
-        <w:t>argv</w:t>
-      </w:r>
-      <w:proofErr w:type="spellEnd"/>
-      <w:r>
-        <w:t>[0] &lt;&lt; " &lt;</w:t>
-      </w:r>
-      <w:proofErr w:type="spellStart"/>
-      <w:r>
-        <w:t>directory_path</w:t>
-      </w:r>
-      <w:proofErr w:type="spellEnd"/>
-      <w:r>
-        <w:t>&gt;" &lt;&lt; std::</w:t>
-      </w:r>
-      <w:proofErr w:type="spellStart"/>
-      <w:r>
-        <w:t>endl</w:t>
-      </w:r>
-      <w:proofErr w:type="spellEnd"/>
-      <w:r>
-        <w:t>;</w:t>
+        <w:t>8: int main(int argc, char* argv[]) {</w:t>
+      </w:r>
+    </w:p>
+    <w:p>
+      <w:r>
+        <w:t>9:     if (argc &lt; 2) {</w:t>
+      </w:r>
+    </w:p>
+    <w:p>
+      <w:r>
+        <w:t>10:         std::cerr &lt;&lt; "How to use: " &lt;&lt; argv[0] &lt;&lt; " &lt;directory_path&gt;" &lt;&lt; std::endl;</w:t>
       </w:r>
     </w:p>
     <w:p>
@@ -377,36 +316,12 @@
     </w:p>
     <w:p>
       <w:r>
-        <w:t xml:space="preserve">14:     std::string </w:t>
-      </w:r>
-      <w:proofErr w:type="spellStart"/>
-      <w:r>
-        <w:t>directoryPath</w:t>
-      </w:r>
-      <w:proofErr w:type="spellEnd"/>
-      <w:r>
-        <w:t xml:space="preserve"> = </w:t>
-      </w:r>
-      <w:proofErr w:type="spellStart"/>
-      <w:r>
-        <w:t>argv</w:t>
-      </w:r>
-      <w:proofErr w:type="spellEnd"/>
-      <w:r>
-        <w:t>[1];</w:t>
-      </w:r>
-    </w:p>
-    <w:p>
-      <w:r>
-        <w:t xml:space="preserve">15:     std::vector&lt;std::string&gt; </w:t>
-      </w:r>
-      <w:proofErr w:type="spellStart"/>
-      <w:r>
-        <w:t>fileNames</w:t>
-      </w:r>
-      <w:proofErr w:type="spellEnd"/>
-      <w:r>
-        <w:t>;</w:t>
+        <w:t>14:     std::string directoryPath = argv[1];</w:t>
+      </w:r>
+    </w:p>
+    <w:p>
+      <w:r>
+        <w:t>15:     std::vector&lt;std::string&gt; fileNames;</w:t>
       </w:r>
     </w:p>
     <w:p>
@@ -421,58 +336,18 @@
     </w:p>
     <w:p>
       <w:r>
-        <w:t>18:         for (const auto&amp; entry : fs::</w:t>
-      </w:r>
-      <w:proofErr w:type="spellStart"/>
-      <w:r>
-        <w:t>directory_iterator</w:t>
-      </w:r>
-      <w:proofErr w:type="spellEnd"/>
-      <w:r>
-        <w:t>(</w:t>
-      </w:r>
-      <w:proofErr w:type="spellStart"/>
-      <w:r>
-        <w:t>directoryPath</w:t>
-      </w:r>
-      <w:proofErr w:type="spellEnd"/>
-      <w:r>
-        <w:t>)) {</w:t>
-      </w:r>
-    </w:p>
-    <w:p>
-      <w:r>
-        <w:t>19:             if (</w:t>
-      </w:r>
-      <w:proofErr w:type="spellStart"/>
-      <w:r>
-        <w:t>entry.is_regular_file</w:t>
-      </w:r>
-      <w:proofErr w:type="spellEnd"/>
-      <w:r>
-        <w:t>()) {</w:t>
+        <w:t>18:         for (const auto&amp; entry : fs::directory_iterator(directoryPath)) {</w:t>
+      </w:r>
+    </w:p>
+    <w:p>
+      <w:r>
+        <w:t>19:             if (entry.is_regular_file()) {</w:t>
       </w:r>
     </w:p>
     <w:p>
       <w:r>
         <w:lastRenderedPageBreak/>
-        <w:t xml:space="preserve">20:                 </w:t>
-      </w:r>
-      <w:proofErr w:type="spellStart"/>
-      <w:r>
-        <w:t>fileNames.push_back</w:t>
-      </w:r>
-      <w:proofErr w:type="spellEnd"/>
-      <w:r>
-        <w:t>(</w:t>
-      </w:r>
-      <w:proofErr w:type="spellStart"/>
-      <w:r>
-        <w:t>entry.path</w:t>
-      </w:r>
-      <w:proofErr w:type="spellEnd"/>
-      <w:r>
-        <w:t>().filename().string());</w:t>
+        <w:t>20:                 fileNames.push_back(entry.path().filename().string());</w:t>
       </w:r>
     </w:p>
     <w:p>
@@ -487,44 +362,12 @@
     </w:p>
     <w:p>
       <w:r>
-        <w:t>23:     } catch (const fs::</w:t>
-      </w:r>
-      <w:proofErr w:type="spellStart"/>
-      <w:r>
-        <w:t>filesystem_error</w:t>
-      </w:r>
-      <w:proofErr w:type="spellEnd"/>
-      <w:r>
-        <w:t>&amp; e) {</w:t>
-      </w:r>
-    </w:p>
-    <w:p>
-      <w:r>
-        <w:t>24:         std::</w:t>
-      </w:r>
-      <w:proofErr w:type="spellStart"/>
-      <w:r>
-        <w:t>cerr</w:t>
-      </w:r>
-      <w:proofErr w:type="spellEnd"/>
-      <w:r>
-        <w:t xml:space="preserve"> &lt;&lt; "Error accessing directory: " &lt;&lt; </w:t>
-      </w:r>
-      <w:proofErr w:type="spellStart"/>
-      <w:r>
-        <w:t>e.what</w:t>
-      </w:r>
-      <w:proofErr w:type="spellEnd"/>
-      <w:r>
-        <w:t>() &lt;&lt; std::</w:t>
-      </w:r>
-      <w:proofErr w:type="spellStart"/>
-      <w:r>
-        <w:t>endl</w:t>
-      </w:r>
-      <w:proofErr w:type="spellEnd"/>
-      <w:r>
-        <w:t>;</w:t>
+        <w:t>23:     } catch (const fs::filesystem_error&amp; e) {</w:t>
+      </w:r>
+    </w:p>
+    <w:p>
+      <w:r>
+        <w:t>24:         std::cerr &lt;&lt; "Error accessing directory: " &lt;&lt; e.what() &lt;&lt; std::endl;</w:t>
       </w:r>
     </w:p>
     <w:p>
@@ -544,81 +387,17 @@
     </w:p>
     <w:p>
       <w:r>
-        <w:t>28:     std::</w:t>
-      </w:r>
-      <w:proofErr w:type="spellStart"/>
-      <w:r>
-        <w:t>cout</w:t>
-      </w:r>
-      <w:proofErr w:type="spellEnd"/>
-      <w:r>
-        <w:t xml:space="preserve"> &lt;&lt; "Files in directory " &lt;&lt; </w:t>
-      </w:r>
-      <w:proofErr w:type="spellStart"/>
-      <w:r>
-        <w:t>directoryPath</w:t>
-      </w:r>
-      <w:proofErr w:type="spellEnd"/>
-      <w:r>
-        <w:t xml:space="preserve"> &lt;&lt; ":" &lt;&lt; std::</w:t>
-      </w:r>
-      <w:proofErr w:type="spellStart"/>
-      <w:r>
-        <w:t>endl</w:t>
-      </w:r>
-      <w:proofErr w:type="spellEnd"/>
-      <w:r>
-        <w:t>;</w:t>
-      </w:r>
-    </w:p>
-    <w:p>
-      <w:r>
-        <w:t xml:space="preserve">29:     for (const auto&amp; </w:t>
-      </w:r>
-      <w:proofErr w:type="spellStart"/>
-      <w:r>
-        <w:t>fileName</w:t>
-      </w:r>
-      <w:proofErr w:type="spellEnd"/>
-      <w:r>
-        <w:t xml:space="preserve"> : </w:t>
-      </w:r>
-      <w:proofErr w:type="spellStart"/>
-      <w:r>
-        <w:t>fileNames</w:t>
-      </w:r>
-      <w:proofErr w:type="spellEnd"/>
-      <w:r>
-        <w:t>) {</w:t>
-      </w:r>
-    </w:p>
-    <w:p>
-      <w:r>
-        <w:t>30:         std::</w:t>
-      </w:r>
-      <w:proofErr w:type="spellStart"/>
-      <w:r>
-        <w:t>cout</w:t>
-      </w:r>
-      <w:proofErr w:type="spellEnd"/>
-      <w:r>
-        <w:t xml:space="preserve"> &lt;&lt; </w:t>
-      </w:r>
-      <w:proofErr w:type="spellStart"/>
-      <w:r>
-        <w:t>fileName</w:t>
-      </w:r>
-      <w:proofErr w:type="spellEnd"/>
-      <w:r>
-        <w:t xml:space="preserve"> &lt;&lt; std::</w:t>
-      </w:r>
-      <w:proofErr w:type="spellStart"/>
-      <w:r>
-        <w:t>endl</w:t>
-      </w:r>
-      <w:proofErr w:type="spellEnd"/>
-      <w:r>
-        <w:t>;</w:t>
+        <w:t>28:     std::cout &lt;&lt; "Files in directory " &lt;&lt; directoryPath &lt;&lt; ":" &lt;&lt; std::endl;</w:t>
+      </w:r>
+    </w:p>
+    <w:p>
+      <w:r>
+        <w:t>29:     for (const auto&amp; fileName : fileNames) {</w:t>
+      </w:r>
+    </w:p>
+    <w:p>
+      <w:r>
+        <w:t>30:         std::cout &lt;&lt; fileName &lt;&lt; std::endl;</w:t>
       </w:r>
     </w:p>
     <w:p>
@@ -738,6 +517,46 @@
           <w:noProof/>
         </w:rPr>
       </w:pPr>
+      <w:r>
+        <w:rPr>
+          <w:noProof/>
+        </w:rPr>
+        <w:drawing>
+          <wp:inline distT="0" distB="0" distL="0" distR="0" wp14:anchorId="6F11A0C9" wp14:editId="77A0E76A">
+            <wp:extent cx="5458587" cy="1333686"/>
+            <wp:effectExtent l="0" t="0" r="8890" b="0"/>
+            <wp:docPr id="1108929673" name="Picture 1" descr="A screen shot of a computer&#10;&#10;Description automatically generated"/>
+            <wp:cNvGraphicFramePr>
+              <a:graphicFrameLocks xmlns:a="http://schemas.openxmlformats.org/drawingml/2006/main" noChangeAspect="1"/>
+            </wp:cNvGraphicFramePr>
+            <a:graphic xmlns:a="http://schemas.openxmlformats.org/drawingml/2006/main">
+              <a:graphicData uri="http://schemas.openxmlformats.org/drawingml/2006/picture">
+                <pic:pic xmlns:pic="http://schemas.openxmlformats.org/drawingml/2006/picture">
+                  <pic:nvPicPr>
+                    <pic:cNvPr id="1108929673" name="Picture 1" descr="A screen shot of a computer&#10;&#10;Description automatically generated"/>
+                    <pic:cNvPicPr/>
+                  </pic:nvPicPr>
+                  <pic:blipFill>
+                    <a:blip r:embed="rId5"/>
+                    <a:stretch>
+                      <a:fillRect/>
+                    </a:stretch>
+                  </pic:blipFill>
+                  <pic:spPr>
+                    <a:xfrm>
+                      <a:off x="0" y="0"/>
+                      <a:ext cx="5458587" cy="1333686"/>
+                    </a:xfrm>
+                    <a:prstGeom prst="rect">
+                      <a:avLst/>
+                    </a:prstGeom>
+                  </pic:spPr>
+                </pic:pic>
+              </a:graphicData>
+            </a:graphic>
+          </wp:inline>
+        </w:drawing>
+      </w:r>
     </w:p>
     <w:p/>
     <w:p>
@@ -808,28 +627,12 @@
     </w:p>
     <w:p>
       <w:r>
-        <w:t xml:space="preserve">2:     double </w:t>
-      </w:r>
-      <w:proofErr w:type="spellStart"/>
-      <w:r>
-        <w:t>my_add</w:t>
-      </w:r>
-      <w:proofErr w:type="spellEnd"/>
-      <w:r>
-        <w:t xml:space="preserve"> (double a, double b) {return a + b;}</w:t>
-      </w:r>
-    </w:p>
-    <w:p>
-      <w:r>
-        <w:t xml:space="preserve">3:     double </w:t>
-      </w:r>
-      <w:proofErr w:type="spellStart"/>
-      <w:r>
-        <w:t>my_sub</w:t>
-      </w:r>
-      <w:proofErr w:type="spellEnd"/>
-      <w:r>
-        <w:t xml:space="preserve"> (double a, double b) {return a - b;}</w:t>
+        <w:t>2:     double my_add (double a, double b) {return a + b;}</w:t>
+      </w:r>
+    </w:p>
+    <w:p>
+      <w:r>
+        <w:t>3:     double my_sub (double a, double b) {return a - b;}</w:t>
       </w:r>
     </w:p>
     <w:p>
@@ -862,15 +665,7 @@
     </w:p>
     <w:p>
       <w:r>
-        <w:t>2: #include &lt;</w:t>
-      </w:r>
-      <w:proofErr w:type="spellStart"/>
-      <w:r>
-        <w:t>windows.h</w:t>
-      </w:r>
-      <w:proofErr w:type="spellEnd"/>
-      <w:r>
-        <w:t>&gt;</w:t>
+        <w:t>2: #include &lt;windows.h&gt;</w:t>
       </w:r>
     </w:p>
     <w:p>
@@ -880,28 +675,12 @@
     </w:p>
     <w:p>
       <w:r>
-        <w:t>4: typedef double (*</w:t>
-      </w:r>
-      <w:proofErr w:type="spellStart"/>
-      <w:r>
-        <w:t>AddFunc</w:t>
-      </w:r>
-      <w:proofErr w:type="spellEnd"/>
-      <w:r>
-        <w:t>)(double, double);</w:t>
-      </w:r>
-    </w:p>
-    <w:p>
-      <w:r>
-        <w:t>5: typedef double (*</w:t>
-      </w:r>
-      <w:proofErr w:type="spellStart"/>
-      <w:r>
-        <w:t>SubFunc</w:t>
-      </w:r>
-      <w:proofErr w:type="spellEnd"/>
-      <w:r>
-        <w:t>)(double, double);</w:t>
+        <w:t>4: typedef double (*AddFunc)(double, double);</w:t>
+      </w:r>
+    </w:p>
+    <w:p>
+      <w:r>
+        <w:t>5: typedef double (*SubFunc)(double, double);</w:t>
       </w:r>
     </w:p>
     <w:p>
@@ -921,65 +700,17 @@
     </w:p>
     <w:p>
       <w:r>
-        <w:t xml:space="preserve">9:     HMODULE </w:t>
-      </w:r>
-      <w:proofErr w:type="spellStart"/>
-      <w:r>
-        <w:t>hLib</w:t>
-      </w:r>
-      <w:proofErr w:type="spellEnd"/>
-      <w:r>
-        <w:t xml:space="preserve"> = </w:t>
-      </w:r>
-      <w:proofErr w:type="spellStart"/>
-      <w:r>
-        <w:t>LoadLibrary</w:t>
-      </w:r>
-      <w:proofErr w:type="spellEnd"/>
-      <w:r>
-        <w:t>("libcalc.so");</w:t>
-      </w:r>
-    </w:p>
-    <w:p>
-      <w:r>
-        <w:t>10:     if (!</w:t>
-      </w:r>
-      <w:proofErr w:type="spellStart"/>
-      <w:r>
-        <w:t>hLib</w:t>
-      </w:r>
-      <w:proofErr w:type="spellEnd"/>
-      <w:r>
-        <w:t>) {</w:t>
-      </w:r>
-    </w:p>
-    <w:p>
-      <w:r>
-        <w:t>11:         std::</w:t>
-      </w:r>
-      <w:proofErr w:type="spellStart"/>
-      <w:r>
-        <w:t>cerr</w:t>
-      </w:r>
-      <w:proofErr w:type="spellEnd"/>
-      <w:r>
-        <w:t xml:space="preserve"> &lt;&lt; "Failed to load DLL: " &lt;&lt; </w:t>
-      </w:r>
-      <w:proofErr w:type="spellStart"/>
-      <w:r>
-        <w:t>GetLastError</w:t>
-      </w:r>
-      <w:proofErr w:type="spellEnd"/>
-      <w:r>
-        <w:t>() &lt;&lt; std::</w:t>
-      </w:r>
-      <w:proofErr w:type="spellStart"/>
-      <w:r>
-        <w:t>endl</w:t>
-      </w:r>
-      <w:proofErr w:type="spellEnd"/>
-      <w:r>
-        <w:t>;</w:t>
+        <w:t>9:     HMODULE hLib = LoadLibrary("libcalc.so");</w:t>
+      </w:r>
+    </w:p>
+    <w:p>
+      <w:r>
+        <w:t>10:     if (!hLib) {</w:t>
+      </w:r>
+    </w:p>
+    <w:p>
+      <w:r>
+        <w:t>11:         std::cerr &lt;&lt; "Failed to load DLL: " &lt;&lt; GetLastError() &lt;&lt; std::endl;</w:t>
       </w:r>
     </w:p>
     <w:p>
@@ -1004,108 +735,12 @@
     </w:p>
     <w:p>
       <w:r>
-        <w:t xml:space="preserve">16:     </w:t>
-      </w:r>
-      <w:proofErr w:type="spellStart"/>
-      <w:r>
-        <w:t>AddFunc</w:t>
-      </w:r>
-      <w:proofErr w:type="spellEnd"/>
-      <w:r>
-        <w:t xml:space="preserve"> </w:t>
-      </w:r>
-      <w:proofErr w:type="spellStart"/>
-      <w:r>
-        <w:t>my_add</w:t>
-      </w:r>
-      <w:proofErr w:type="spellEnd"/>
-      <w:r>
-        <w:t xml:space="preserve"> = (</w:t>
-      </w:r>
-      <w:proofErr w:type="spellStart"/>
-      <w:r>
-        <w:t>AddFunc</w:t>
-      </w:r>
-      <w:proofErr w:type="spellEnd"/>
-      <w:r>
-        <w:t>)</w:t>
-      </w:r>
-      <w:proofErr w:type="spellStart"/>
-      <w:r>
-        <w:t>GetProcAddress</w:t>
-      </w:r>
-      <w:proofErr w:type="spellEnd"/>
-      <w:r>
-        <w:t>(</w:t>
-      </w:r>
-      <w:proofErr w:type="spellStart"/>
-      <w:r>
-        <w:t>hLib</w:t>
-      </w:r>
-      <w:proofErr w:type="spellEnd"/>
-      <w:r>
-        <w:t>, "</w:t>
-      </w:r>
-      <w:proofErr w:type="spellStart"/>
-      <w:r>
-        <w:t>my_add</w:t>
-      </w:r>
-      <w:proofErr w:type="spellEnd"/>
-      <w:r>
-        <w:t>");</w:t>
-      </w:r>
-    </w:p>
-    <w:p>
-      <w:r>
-        <w:t xml:space="preserve">17:     </w:t>
-      </w:r>
-      <w:proofErr w:type="spellStart"/>
-      <w:r>
-        <w:t>SubFunc</w:t>
-      </w:r>
-      <w:proofErr w:type="spellEnd"/>
-      <w:r>
-        <w:t xml:space="preserve"> </w:t>
-      </w:r>
-      <w:proofErr w:type="spellStart"/>
-      <w:r>
-        <w:t>my_sub</w:t>
-      </w:r>
-      <w:proofErr w:type="spellEnd"/>
-      <w:r>
-        <w:t xml:space="preserve"> = (</w:t>
-      </w:r>
-      <w:proofErr w:type="spellStart"/>
-      <w:r>
-        <w:t>SubFunc</w:t>
-      </w:r>
-      <w:proofErr w:type="spellEnd"/>
-      <w:r>
-        <w:t>)</w:t>
-      </w:r>
-      <w:proofErr w:type="spellStart"/>
-      <w:r>
-        <w:t>GetProcAddress</w:t>
-      </w:r>
-      <w:proofErr w:type="spellEnd"/>
-      <w:r>
-        <w:t>(</w:t>
-      </w:r>
-      <w:proofErr w:type="spellStart"/>
-      <w:r>
-        <w:t>hLib</w:t>
-      </w:r>
-      <w:proofErr w:type="spellEnd"/>
-      <w:r>
-        <w:t>, "</w:t>
-      </w:r>
-      <w:proofErr w:type="spellStart"/>
-      <w:r>
-        <w:t>my_sub</w:t>
-      </w:r>
-      <w:proofErr w:type="spellEnd"/>
-      <w:r>
-        <w:t>");</w:t>
+        <w:t>16:     AddFunc my_add = (AddFunc)GetProcAddress(hLib, "my_add");</w:t>
+      </w:r>
+    </w:p>
+    <w:p>
+      <w:r>
+        <w:t>17:     SubFunc my_sub = (SubFunc)GetProcAddress(hLib, "my_sub");</w:t>
       </w:r>
     </w:p>
     <w:p>
@@ -1115,74 +750,18 @@
     </w:p>
     <w:p>
       <w:r>
-        <w:t>19:     if (!</w:t>
-      </w:r>
-      <w:proofErr w:type="spellStart"/>
-      <w:r>
-        <w:t>my_add</w:t>
-      </w:r>
-      <w:proofErr w:type="spellEnd"/>
-      <w:r>
-        <w:t xml:space="preserve"> || !</w:t>
-      </w:r>
-      <w:proofErr w:type="spellStart"/>
-      <w:r>
-        <w:t>my_sub</w:t>
-      </w:r>
-      <w:proofErr w:type="spellEnd"/>
-      <w:r>
-        <w:t>) {</w:t>
-      </w:r>
-    </w:p>
-    <w:p>
-      <w:r>
-        <w:t>20:         std::</w:t>
-      </w:r>
-      <w:proofErr w:type="spellStart"/>
-      <w:r>
-        <w:t>cerr</w:t>
-      </w:r>
-      <w:proofErr w:type="spellEnd"/>
-      <w:r>
-        <w:t xml:space="preserve"> &lt;&lt; "Failed to get function address: " &lt;&lt; </w:t>
-      </w:r>
-      <w:proofErr w:type="spellStart"/>
-      <w:r>
-        <w:t>GetLastError</w:t>
-      </w:r>
-      <w:proofErr w:type="spellEnd"/>
-      <w:r>
-        <w:t>() &lt;&lt; std::</w:t>
-      </w:r>
-      <w:proofErr w:type="spellStart"/>
-      <w:r>
-        <w:t>endl</w:t>
-      </w:r>
-      <w:proofErr w:type="spellEnd"/>
-      <w:r>
-        <w:t>;</w:t>
+        <w:t>19:     if (!my_add || !my_sub) {</w:t>
+      </w:r>
+    </w:p>
+    <w:p>
+      <w:r>
+        <w:t>20:         std::cerr &lt;&lt; "Failed to get function address: " &lt;&lt; GetLastError() &lt;&lt; std::endl;</w:t>
       </w:r>
     </w:p>
     <w:p>
       <w:r>
         <w:lastRenderedPageBreak/>
-        <w:t xml:space="preserve">21:         </w:t>
-      </w:r>
-      <w:proofErr w:type="spellStart"/>
-      <w:r>
-        <w:t>FreeLibrary</w:t>
-      </w:r>
-      <w:proofErr w:type="spellEnd"/>
-      <w:r>
-        <w:t>(</w:t>
-      </w:r>
-      <w:proofErr w:type="spellStart"/>
-      <w:r>
-        <w:t>hLib</w:t>
-      </w:r>
-      <w:proofErr w:type="spellEnd"/>
-      <w:r>
-        <w:t>);</w:t>
+        <w:t>21:         FreeLibrary(hLib);</w:t>
       </w:r>
     </w:p>
     <w:p>
@@ -1207,44 +786,12 @@
     </w:p>
     <w:p>
       <w:r>
-        <w:t xml:space="preserve">26:     double </w:t>
-      </w:r>
-      <w:proofErr w:type="spellStart"/>
-      <w:r>
-        <w:t>result_add</w:t>
-      </w:r>
-      <w:proofErr w:type="spellEnd"/>
-      <w:r>
-        <w:t xml:space="preserve"> = </w:t>
-      </w:r>
-      <w:proofErr w:type="spellStart"/>
-      <w:r>
-        <w:t>my_add</w:t>
-      </w:r>
-      <w:proofErr w:type="spellEnd"/>
-      <w:r>
-        <w:t>(10.0, 5.0);</w:t>
-      </w:r>
-    </w:p>
-    <w:p>
-      <w:r>
-        <w:t xml:space="preserve">27:     double </w:t>
-      </w:r>
-      <w:proofErr w:type="spellStart"/>
-      <w:r>
-        <w:t>result_sub</w:t>
-      </w:r>
-      <w:proofErr w:type="spellEnd"/>
-      <w:r>
-        <w:t xml:space="preserve"> = </w:t>
-      </w:r>
-      <w:proofErr w:type="spellStart"/>
-      <w:r>
-        <w:t>my_sub</w:t>
-      </w:r>
-      <w:proofErr w:type="spellEnd"/>
-      <w:r>
-        <w:t>(10.0, 5.0);</w:t>
+        <w:t>26:     double result_add = my_add(10.0, 5.0);</w:t>
+      </w:r>
+    </w:p>
+    <w:p>
+      <w:r>
+        <w:t>27:     double result_sub = my_sub(10.0, 5.0);</w:t>
       </w:r>
     </w:p>
     <w:p>
@@ -1254,60 +801,12 @@
     </w:p>
     <w:p>
       <w:r>
-        <w:t>29:     std::</w:t>
-      </w:r>
-      <w:proofErr w:type="spellStart"/>
-      <w:r>
-        <w:t>cout</w:t>
-      </w:r>
-      <w:proofErr w:type="spellEnd"/>
-      <w:r>
-        <w:t xml:space="preserve"> &lt;&lt; "Add: " &lt;&lt; </w:t>
-      </w:r>
-      <w:proofErr w:type="spellStart"/>
-      <w:r>
-        <w:t>result_add</w:t>
-      </w:r>
-      <w:proofErr w:type="spellEnd"/>
-      <w:r>
-        <w:t xml:space="preserve"> &lt;&lt; std::</w:t>
-      </w:r>
-      <w:proofErr w:type="spellStart"/>
-      <w:r>
-        <w:t>endl</w:t>
-      </w:r>
-      <w:proofErr w:type="spellEnd"/>
-      <w:r>
-        <w:t>;</w:t>
-      </w:r>
-    </w:p>
-    <w:p>
-      <w:r>
-        <w:t>30:     std::</w:t>
-      </w:r>
-      <w:proofErr w:type="spellStart"/>
-      <w:r>
-        <w:t>cout</w:t>
-      </w:r>
-      <w:proofErr w:type="spellEnd"/>
-      <w:r>
-        <w:t xml:space="preserve"> &lt;&lt; "Sub: " &lt;&lt; </w:t>
-      </w:r>
-      <w:proofErr w:type="spellStart"/>
-      <w:r>
-        <w:t>result_sub</w:t>
-      </w:r>
-      <w:proofErr w:type="spellEnd"/>
-      <w:r>
-        <w:t xml:space="preserve"> &lt;&lt; std::</w:t>
-      </w:r>
-      <w:proofErr w:type="spellStart"/>
-      <w:r>
-        <w:t>endl</w:t>
-      </w:r>
-      <w:proofErr w:type="spellEnd"/>
-      <w:r>
-        <w:t>;</w:t>
+        <w:t>29:     std::cout &lt;&lt; "Add: " &lt;&lt; result_add &lt;&lt; std::endl;</w:t>
+      </w:r>
+    </w:p>
+    <w:p>
+      <w:r>
+        <w:t>30:     std::cout &lt;&lt; "Sub: " &lt;&lt; result_sub &lt;&lt; std::endl;</w:t>
       </w:r>
     </w:p>
     <w:p>
@@ -1322,23 +821,7 @@
     </w:p>
     <w:p>
       <w:r>
-        <w:t xml:space="preserve">33:     </w:t>
-      </w:r>
-      <w:proofErr w:type="spellStart"/>
-      <w:r>
-        <w:t>FreeLibrary</w:t>
-      </w:r>
-      <w:proofErr w:type="spellEnd"/>
-      <w:r>
-        <w:t>(</w:t>
-      </w:r>
-      <w:proofErr w:type="spellStart"/>
-      <w:r>
-        <w:t>hLib</w:t>
-      </w:r>
-      <w:proofErr w:type="spellEnd"/>
-      <w:r>
-        <w:t>);</w:t>
+        <w:t>33:     FreeLibrary(hLib);</w:t>
       </w:r>
     </w:p>
     <w:p>
@@ -1352,11 +835,6 @@
       </w:r>
     </w:p>
     <w:p>
-      <w:pPr>
-        <w:rPr>
-          <w:rFonts w:hint="eastAsia"/>
-        </w:rPr>
-      </w:pPr>
       <w:r>
         <w:t>36: }</w:t>
       </w:r>
@@ -1383,11 +861,6 @@
       </w:r>
     </w:p>
     <w:p>
-      <w:pPr>
-        <w:rPr>
-          <w:rFonts w:hint="eastAsia"/>
-        </w:rPr>
-      </w:pPr>
       <w:r>
         <w:rPr>
           <w:rFonts w:hint="eastAsia"/>
@@ -1417,15 +890,7 @@
         <w:ind w:leftChars="0" w:left="360"/>
       </w:pPr>
       <w:r>
-        <w:t>g++ -shared -o libcalc.so -</w:t>
-      </w:r>
-      <w:proofErr w:type="spellStart"/>
-      <w:r>
-        <w:t>fPIC</w:t>
-      </w:r>
-      <w:proofErr w:type="spellEnd"/>
-      <w:r>
-        <w:t xml:space="preserve"> calc.cpp</w:t>
+        <w:t>g++ -shared -o libcalc.so -fPIC calc.cpp</w:t>
       </w:r>
     </w:p>
     <w:p>
@@ -1453,21 +918,7 @@
         <w:rPr>
           <w:rFonts w:hint="eastAsia"/>
         </w:rPr>
-        <w:t>q2.cppの中に、</w:t>
-      </w:r>
-      <w:proofErr w:type="spellStart"/>
-      <w:r>
-        <w:rPr>
-          <w:rFonts w:hint="eastAsia"/>
-        </w:rPr>
-        <w:t>LoadLibrary</w:t>
-      </w:r>
-      <w:proofErr w:type="spellEnd"/>
-      <w:r>
-        <w:rPr>
-          <w:rFonts w:hint="eastAsia"/>
-        </w:rPr>
-        <w:t>()関数を使っているからである。この関数</w:t>
+        <w:t>q2.cppの中に、LoadLibrary()関数を使っているからである。この関数</w:t>
       </w:r>
       <w:r>
         <w:rPr>
@@ -1505,9 +956,6 @@
       <w:pPr>
         <w:pStyle w:val="ListParagraph"/>
         <w:ind w:leftChars="0" w:left="360"/>
-        <w:rPr>
-          <w:rFonts w:hint="eastAsia"/>
-        </w:rPr>
       </w:pPr>
       <w:r>
         <w:t>./</w:t>
@@ -1522,6 +970,7 @@
     <w:p>
       <w:pPr>
         <w:rPr>
+          <w:rFonts w:hint="eastAsia"/>
           <w:b/>
           <w:bCs/>
           <w:sz w:val="22"/>
@@ -1530,1332 +979,1700 @@
       </w:pPr>
       <w:r>
         <w:rPr>
+          <w:rFonts w:hint="eastAsia"/>
           <w:b/>
           <w:bCs/>
           <w:sz w:val="22"/>
           <w:szCs w:val="22"/>
         </w:rPr>
-        <w:br w:type="page"/>
-      </w:r>
-    </w:p>
-    <w:p>
-      <w:pPr>
-        <w:rPr>
+        <w:t>動作確認</w:t>
+      </w:r>
+    </w:p>
+    <w:p>
+      <w:pPr>
+        <w:pStyle w:val="ListParagraph"/>
+        <w:ind w:leftChars="0" w:left="360"/>
+      </w:pPr>
+      <w:r>
+        <w:drawing>
+          <wp:inline distT="0" distB="0" distL="0" distR="0" wp14:anchorId="7FA29792" wp14:editId="1B9DBAF8">
+            <wp:extent cx="4887007" cy="543001"/>
+            <wp:effectExtent l="0" t="0" r="0" b="9525"/>
+            <wp:docPr id="368147019" name="Picture 1"/>
+            <wp:cNvGraphicFramePr>
+              <a:graphicFrameLocks xmlns:a="http://schemas.openxmlformats.org/drawingml/2006/main" noChangeAspect="1"/>
+            </wp:cNvGraphicFramePr>
+            <a:graphic xmlns:a="http://schemas.openxmlformats.org/drawingml/2006/main">
+              <a:graphicData uri="http://schemas.openxmlformats.org/drawingml/2006/picture">
+                <pic:pic xmlns:pic="http://schemas.openxmlformats.org/drawingml/2006/picture">
+                  <pic:nvPicPr>
+                    <pic:cNvPr id="368147019" name=""/>
+                    <pic:cNvPicPr/>
+                  </pic:nvPicPr>
+                  <pic:blipFill>
+                    <a:blip r:embed="rId6"/>
+                    <a:stretch>
+                      <a:fillRect/>
+                    </a:stretch>
+                  </pic:blipFill>
+                  <pic:spPr>
+                    <a:xfrm>
+                      <a:off x="0" y="0"/>
+                      <a:ext cx="4887007" cy="543001"/>
+                    </a:xfrm>
+                    <a:prstGeom prst="rect">
+                      <a:avLst/>
+                    </a:prstGeom>
+                  </pic:spPr>
+                </pic:pic>
+              </a:graphicData>
+            </a:graphic>
+          </wp:inline>
+        </w:drawing>
+      </w:r>
+    </w:p>
+    <w:p>
+      <w:pPr>
+        <w:rPr>
+          <w:rFonts w:hint="eastAsia"/>
           <w:b/>
           <w:bCs/>
           <w:sz w:val="22"/>
           <w:szCs w:val="22"/>
         </w:rPr>
       </w:pPr>
-    </w:p>
-    <w:p>
-      <w:pPr>
+      <w:r>
         <w:rPr>
           <w:b/>
           <w:bCs/>
           <w:sz w:val="22"/>
           <w:szCs w:val="22"/>
         </w:rPr>
-      </w:pPr>
-      <w:r>
+        <w:br w:type="page"/>
+      </w:r>
+    </w:p>
+    <w:p>
+      <w:pPr>
         <w:rPr>
           <w:b/>
           <w:bCs/>
           <w:sz w:val="22"/>
           <w:szCs w:val="22"/>
         </w:rPr>
-        <w:t>Q</w:t>
-      </w:r>
-      <w:r>
-        <w:rPr>
-          <w:rFonts w:hint="eastAsia"/>
+      </w:pPr>
+      <w:r>
+        <w:rPr>
           <w:b/>
           <w:bCs/>
           <w:sz w:val="22"/>
           <w:szCs w:val="22"/>
         </w:rPr>
-        <w:t>3</w:t>
-      </w:r>
-    </w:p>
-    <w:p>
-      <w:pPr>
-        <w:ind w:firstLineChars="100" w:firstLine="210"/>
-      </w:pPr>
-      <w:r>
-        <w:t>plugin.hpp</w:t>
-      </w:r>
-      <w:r>
-        <w:t>のソースコードに示す抽象クラスを継承したクラス Add を実装しなさい. メンバ関数はそれぞれ以下のような動作をするものとする. 次に, 実装した Add クラスを動的リンクライブラリとしてコンパイルし, 作成したライブラリをプログラム中で動的ロードして使うプログラムを作成しなさい. 動作確認も行うこと.</w:t>
-      </w:r>
-    </w:p>
-    <w:p>
-      <w:pPr>
-        <w:rPr>
+        <w:lastRenderedPageBreak/>
+        <w:t>Q</w:t>
+      </w:r>
+      <w:r>
+        <w:rPr>
+          <w:rFonts w:hint="eastAsia"/>
           <w:b/>
           <w:bCs/>
           <w:sz w:val="22"/>
           <w:szCs w:val="22"/>
         </w:rPr>
-      </w:pPr>
-      <w:r>
-        <w:rPr>
-          <w:rFonts w:hint="eastAsia"/>
+        <w:t>3</w:t>
+      </w:r>
+    </w:p>
+    <w:p>
+      <w:pPr>
+        <w:ind w:firstLineChars="100" w:firstLine="210"/>
+      </w:pPr>
+      <w:r>
+        <w:t>plugin.hpp</w:t>
+      </w:r>
+      <w:r>
+        <w:t>のソースコードに示す抽象クラスを継承したクラス Add を実装しなさい. メンバ関数はそれぞれ以下のような動作をするものとする. 次に, 実装した Add クラスを動的リンクライブラリとしてコンパイルし, 作成したライブラリをプログラム中で動的ロードして使うプログラムを作成しなさい. 動作確認も行うこと.</w:t>
+      </w:r>
+    </w:p>
+    <w:p>
+      <w:pPr>
+        <w:rPr>
           <w:b/>
           <w:bCs/>
           <w:sz w:val="22"/>
           <w:szCs w:val="22"/>
         </w:rPr>
-        <w:t>プログラム</w:t>
-      </w:r>
-    </w:p>
-    <w:p>
-      <w:bookmarkStart w:id="0" w:name="_Hlk172539978"/>
-      <w:r>
-        <w:t>plugin.hpp</w:t>
-      </w:r>
-      <w:bookmarkEnd w:id="0"/>
-    </w:p>
-    <w:p>
-      <w:r>
-        <w:t>1: #ifndef __PLUGIN_H__</w:t>
-      </w:r>
-    </w:p>
-    <w:p>
-      <w:r>
-        <w:t>2: #define __PLUGIN_H__</w:t>
-      </w:r>
-    </w:p>
-    <w:p>
-      <w:r>
-        <w:t xml:space="preserve">3: </w:t>
-      </w:r>
-    </w:p>
-    <w:p>
-      <w:r>
-        <w:t>4: #include &lt;string&gt;</w:t>
-      </w:r>
-    </w:p>
-    <w:p>
-      <w:r>
-        <w:t>5: #include &lt;memory&gt;</w:t>
-      </w:r>
-    </w:p>
-    <w:p>
-      <w:r>
-        <w:t xml:space="preserve">6: </w:t>
-      </w:r>
-    </w:p>
-    <w:p>
-      <w:r>
-        <w:t xml:space="preserve">7: class </w:t>
-      </w:r>
-      <w:proofErr w:type="spellStart"/>
-      <w:r>
-        <w:t>PluginInterface</w:t>
-      </w:r>
-      <w:proofErr w:type="spellEnd"/>
-      <w:r>
-        <w:t xml:space="preserve"> {</w:t>
-      </w:r>
-    </w:p>
-    <w:p>
-      <w:r>
-        <w:t>8: public:</w:t>
-      </w:r>
-    </w:p>
-    <w:p>
-      <w:r>
-        <w:t>9:  virtual ~</w:t>
-      </w:r>
-      <w:proofErr w:type="spellStart"/>
-      <w:r>
-        <w:t>PluginInterface</w:t>
-      </w:r>
-      <w:proofErr w:type="spellEnd"/>
-      <w:r>
-        <w:t>() = default;</w:t>
-      </w:r>
-    </w:p>
-    <w:p>
-      <w:r>
-        <w:t xml:space="preserve">10:  virtual std::string </w:t>
-      </w:r>
-      <w:proofErr w:type="spellStart"/>
-      <w:r>
-        <w:t>getPluginName</w:t>
-      </w:r>
-      <w:proofErr w:type="spellEnd"/>
-      <w:r>
-        <w:t xml:space="preserve"> (void) = 0;</w:t>
-      </w:r>
-    </w:p>
-    <w:p>
-      <w:r>
-        <w:t>11:  virtual double exec (double a, double b) = 0;</w:t>
-      </w:r>
-    </w:p>
-    <w:p>
-      <w:r>
-        <w:t>12:  };</w:t>
-      </w:r>
-    </w:p>
-    <w:p>
-      <w:r>
-        <w:t xml:space="preserve">13: </w:t>
-      </w:r>
-    </w:p>
-    <w:p>
-      <w:r>
-        <w:t>14: #endif /* __PLUGIN_H__ */</w:t>
-      </w:r>
-    </w:p>
-    <w:p/>
-    <w:p>
-      <w:r>
-        <w:t>Add.cpp</w:t>
-      </w:r>
-    </w:p>
-    <w:p>
-      <w:r>
-        <w:t>1: #include "plugin.hpp"</w:t>
-      </w:r>
-    </w:p>
-    <w:p>
-      <w:r>
-        <w:t>2: #include &lt;string&gt;</w:t>
-      </w:r>
-    </w:p>
-    <w:p>
-      <w:r>
-        <w:t xml:space="preserve">3: </w:t>
-      </w:r>
-    </w:p>
-    <w:p>
-      <w:r>
-        <w:t xml:space="preserve">4: class Add : public </w:t>
-      </w:r>
-      <w:proofErr w:type="spellStart"/>
-      <w:r>
-        <w:t>PluginInterface</w:t>
-      </w:r>
-      <w:proofErr w:type="spellEnd"/>
-      <w:r>
-        <w:t xml:space="preserve"> {</w:t>
-      </w:r>
-    </w:p>
-    <w:p>
-      <w:r>
-        <w:t>5: public:</w:t>
-      </w:r>
-    </w:p>
-    <w:p>
-      <w:r>
-        <w:t xml:space="preserve">6:     virtual std::string </w:t>
-      </w:r>
-      <w:proofErr w:type="spellStart"/>
-      <w:r>
-        <w:t>getPluginName</w:t>
-      </w:r>
-      <w:proofErr w:type="spellEnd"/>
-      <w:r>
-        <w:t>() override {</w:t>
-      </w:r>
-    </w:p>
-    <w:p>
-      <w:r>
-        <w:lastRenderedPageBreak/>
-        <w:t>7:         return "</w:t>
-      </w:r>
-      <w:proofErr w:type="spellStart"/>
-      <w:r>
-        <w:t>AddPlugin</w:t>
-      </w:r>
-      <w:proofErr w:type="spellEnd"/>
-      <w:r>
-        <w:t>";</w:t>
-      </w:r>
-    </w:p>
-    <w:p>
-      <w:r>
-        <w:t>8:     }</w:t>
-      </w:r>
-    </w:p>
-    <w:p>
-      <w:r>
-        <w:t xml:space="preserve">9: </w:t>
-      </w:r>
-    </w:p>
-    <w:p>
-      <w:r>
-        <w:t>10:     virtual double exec(double a, double b) override {</w:t>
-      </w:r>
-    </w:p>
-    <w:p>
-      <w:r>
-        <w:t>11:         return a + b;</w:t>
-      </w:r>
-    </w:p>
-    <w:p>
-      <w:r>
-        <w:t>12:     }</w:t>
-      </w:r>
-    </w:p>
-    <w:p>
-      <w:r>
-        <w:t>13: };</w:t>
-      </w:r>
-    </w:p>
-    <w:p>
-      <w:r>
-        <w:t xml:space="preserve">14: </w:t>
-      </w:r>
-    </w:p>
-    <w:p>
-      <w:r>
-        <w:t>15: // Export function to create an instance of Add</w:t>
-      </w:r>
-    </w:p>
-    <w:p>
-      <w:r>
-        <w:t xml:space="preserve">16: extern "C" </w:t>
-      </w:r>
-      <w:proofErr w:type="spellStart"/>
-      <w:r>
-        <w:t>PluginInterface</w:t>
-      </w:r>
-      <w:proofErr w:type="spellEnd"/>
-      <w:r>
-        <w:t xml:space="preserve">* </w:t>
-      </w:r>
-      <w:proofErr w:type="spellStart"/>
-      <w:r>
-        <w:t>createPlugin</w:t>
-      </w:r>
-      <w:proofErr w:type="spellEnd"/>
-      <w:r>
-        <w:t>() {</w:t>
-      </w:r>
-    </w:p>
-    <w:p>
-      <w:r>
-        <w:t>17:     return new Add();</w:t>
-      </w:r>
-    </w:p>
-    <w:p>
-      <w:r>
-        <w:t>18: }</w:t>
-      </w:r>
-    </w:p>
-    <w:p>
-      <w:r>
-        <w:t xml:space="preserve">19: </w:t>
-      </w:r>
-    </w:p>
-    <w:p>
-      <w:r>
-        <w:t>20: // Export function to destroy an instance of Add</w:t>
-      </w:r>
-    </w:p>
-    <w:p>
-      <w:r>
-        <w:t xml:space="preserve">21: extern "C" void </w:t>
-      </w:r>
-      <w:proofErr w:type="spellStart"/>
-      <w:r>
-        <w:t>destroyPlugin</w:t>
-      </w:r>
-      <w:proofErr w:type="spellEnd"/>
-      <w:r>
-        <w:t>(</w:t>
-      </w:r>
-      <w:proofErr w:type="spellStart"/>
-      <w:r>
-        <w:t>PluginInterface</w:t>
-      </w:r>
-      <w:proofErr w:type="spellEnd"/>
-      <w:r>
-        <w:t>* plugin) {</w:t>
-      </w:r>
-    </w:p>
-    <w:p>
-      <w:r>
-        <w:t>22:     delete plugin;</w:t>
-      </w:r>
-    </w:p>
-    <w:p>
-      <w:r>
-        <w:t>23: }</w:t>
-      </w:r>
-    </w:p>
-    <w:p>
-      <w:r>
-        <w:t>24:</w:t>
-      </w:r>
-    </w:p>
-    <w:p/>
-    <w:p>
-      <w:r>
-        <w:rPr>
-          <w:rFonts w:hint="eastAsia"/>
-        </w:rPr>
-        <w:t>q</w:t>
-      </w:r>
-      <w:r>
-        <w:rPr>
-          <w:rFonts w:hint="eastAsia"/>
-        </w:rPr>
-        <w:t>3</w:t>
-      </w:r>
-      <w:r>
-        <w:t>.cpp</w:t>
-      </w:r>
-    </w:p>
-    <w:p>
-      <w:r>
-        <w:t>1: #include &lt;iostream&gt;</w:t>
-      </w:r>
-    </w:p>
-    <w:p>
-      <w:r>
-        <w:t>2: #include &lt;memory&gt;</w:t>
-      </w:r>
-    </w:p>
-    <w:p>
-      <w:r>
-        <w:t>3: #include &lt;</w:t>
-      </w:r>
-      <w:proofErr w:type="spellStart"/>
-      <w:r>
-        <w:t>windows.h</w:t>
-      </w:r>
-      <w:proofErr w:type="spellEnd"/>
-      <w:r>
-        <w:t>&gt;  // For dynamic linking on Windows</w:t>
-      </w:r>
-    </w:p>
-    <w:p>
-      <w:r>
-        <w:t>4: #include "plugin.hpp"</w:t>
-      </w:r>
-    </w:p>
-    <w:p>
-      <w:r>
-        <w:t xml:space="preserve">5: </w:t>
-      </w:r>
-    </w:p>
-    <w:p>
-      <w:r>
-        <w:t xml:space="preserve">6: typedef </w:t>
-      </w:r>
-      <w:proofErr w:type="spellStart"/>
-      <w:r>
-        <w:t>PluginInterface</w:t>
-      </w:r>
-      <w:proofErr w:type="spellEnd"/>
-      <w:r>
-        <w:t>* (*</w:t>
-      </w:r>
-      <w:proofErr w:type="spellStart"/>
-      <w:r>
-        <w:t>CreatePluginFunc</w:t>
-      </w:r>
-      <w:proofErr w:type="spellEnd"/>
-      <w:r>
-        <w:t>)();</w:t>
-      </w:r>
-    </w:p>
-    <w:p>
-      <w:r>
-        <w:t>7: typedef void (*</w:t>
-      </w:r>
-      <w:proofErr w:type="spellStart"/>
-      <w:r>
-        <w:t>DestroyPluginFunc</w:t>
-      </w:r>
-      <w:proofErr w:type="spellEnd"/>
-      <w:r>
-        <w:t>)(</w:t>
-      </w:r>
-      <w:proofErr w:type="spellStart"/>
-      <w:r>
-        <w:t>PluginInterface</w:t>
-      </w:r>
-      <w:proofErr w:type="spellEnd"/>
-      <w:r>
-        <w:t>*);</w:t>
-      </w:r>
-    </w:p>
-    <w:p>
-      <w:r>
-        <w:t xml:space="preserve">8: </w:t>
-      </w:r>
-    </w:p>
-    <w:p>
-      <w:r>
-        <w:t>9: int main() {</w:t>
-      </w:r>
-    </w:p>
-    <w:p>
-      <w:r>
-        <w:t>10:     // Load the dynamic library</w:t>
-      </w:r>
-    </w:p>
-    <w:p>
-      <w:r>
-        <w:t xml:space="preserve">11:     HMODULE </w:t>
-      </w:r>
-      <w:proofErr w:type="spellStart"/>
-      <w:r>
-        <w:t>hLib</w:t>
-      </w:r>
-      <w:proofErr w:type="spellEnd"/>
-      <w:r>
-        <w:t xml:space="preserve"> = </w:t>
-      </w:r>
-      <w:proofErr w:type="spellStart"/>
-      <w:r>
-        <w:t>LoadLibrary</w:t>
-      </w:r>
-      <w:proofErr w:type="spellEnd"/>
-      <w:r>
-        <w:t>("libadd.so");</w:t>
-      </w:r>
-    </w:p>
-    <w:p>
-      <w:r>
-        <w:t>12:         if (!</w:t>
-      </w:r>
-      <w:proofErr w:type="spellStart"/>
-      <w:r>
-        <w:t>hLib</w:t>
-      </w:r>
-      <w:proofErr w:type="spellEnd"/>
-      <w:r>
-        <w:t>) {</w:t>
-      </w:r>
-    </w:p>
-    <w:p>
-      <w:r>
-        <w:t>13:             std::</w:t>
-      </w:r>
-      <w:proofErr w:type="spellStart"/>
-      <w:r>
-        <w:t>cerr</w:t>
-      </w:r>
-      <w:proofErr w:type="spellEnd"/>
-      <w:r>
-        <w:t xml:space="preserve"> &lt;&lt; "Failed to load library: " &lt;&lt; </w:t>
-      </w:r>
-      <w:proofErr w:type="spellStart"/>
-      <w:r>
-        <w:t>GetLastError</w:t>
-      </w:r>
-      <w:proofErr w:type="spellEnd"/>
-      <w:r>
-        <w:t>() &lt;&lt; std::</w:t>
-      </w:r>
-      <w:proofErr w:type="spellStart"/>
-      <w:r>
-        <w:t>endl</w:t>
-      </w:r>
-      <w:proofErr w:type="spellEnd"/>
-      <w:r>
-        <w:t>;</w:t>
-      </w:r>
-    </w:p>
-    <w:p>
-      <w:r>
-        <w:lastRenderedPageBreak/>
-        <w:t>14:             return 1;</w:t>
-      </w:r>
-    </w:p>
-    <w:p>
-      <w:r>
-        <w:t>15:         }</w:t>
-      </w:r>
-    </w:p>
-    <w:p>
-      <w:r>
-        <w:t xml:space="preserve">16:     </w:t>
-      </w:r>
-      <w:proofErr w:type="spellStart"/>
-      <w:r>
-        <w:t>CreatePluginFunc</w:t>
-      </w:r>
-      <w:proofErr w:type="spellEnd"/>
-      <w:r>
-        <w:t xml:space="preserve"> </w:t>
-      </w:r>
-      <w:proofErr w:type="spellStart"/>
-      <w:r>
-        <w:t>createPlugin</w:t>
-      </w:r>
-      <w:proofErr w:type="spellEnd"/>
-      <w:r>
-        <w:t xml:space="preserve"> = (</w:t>
-      </w:r>
-      <w:proofErr w:type="spellStart"/>
-      <w:r>
-        <w:t>CreatePluginFunc</w:t>
-      </w:r>
-      <w:proofErr w:type="spellEnd"/>
-      <w:r>
-        <w:t>)</w:t>
-      </w:r>
-      <w:proofErr w:type="spellStart"/>
-      <w:r>
-        <w:t>GetProcAddress</w:t>
-      </w:r>
-      <w:proofErr w:type="spellEnd"/>
-      <w:r>
-        <w:t>(</w:t>
-      </w:r>
-      <w:proofErr w:type="spellStart"/>
-      <w:r>
-        <w:t>hLib</w:t>
-      </w:r>
-      <w:proofErr w:type="spellEnd"/>
-      <w:r>
-        <w:t>, "</w:t>
-      </w:r>
-      <w:proofErr w:type="spellStart"/>
-      <w:r>
-        <w:t>createPlugin</w:t>
-      </w:r>
-      <w:proofErr w:type="spellEnd"/>
-      <w:r>
-        <w:t>");</w:t>
-      </w:r>
-    </w:p>
-    <w:p>
-      <w:r>
-        <w:t xml:space="preserve">17:     </w:t>
-      </w:r>
-      <w:proofErr w:type="spellStart"/>
-      <w:r>
-        <w:t>DestroyPluginFunc</w:t>
-      </w:r>
-      <w:proofErr w:type="spellEnd"/>
-      <w:r>
-        <w:t xml:space="preserve"> </w:t>
-      </w:r>
-      <w:proofErr w:type="spellStart"/>
-      <w:r>
-        <w:t>destroyPlugin</w:t>
-      </w:r>
-      <w:proofErr w:type="spellEnd"/>
-      <w:r>
-        <w:t xml:space="preserve"> = (</w:t>
-      </w:r>
-      <w:proofErr w:type="spellStart"/>
-      <w:r>
-        <w:t>DestroyPluginFunc</w:t>
-      </w:r>
-      <w:proofErr w:type="spellEnd"/>
-      <w:r>
-        <w:t>)</w:t>
-      </w:r>
-      <w:proofErr w:type="spellStart"/>
-      <w:r>
-        <w:t>GetProcAddress</w:t>
-      </w:r>
-      <w:proofErr w:type="spellEnd"/>
-      <w:r>
-        <w:t>(</w:t>
-      </w:r>
-      <w:proofErr w:type="spellStart"/>
-      <w:r>
-        <w:t>hLib</w:t>
-      </w:r>
-      <w:proofErr w:type="spellEnd"/>
-      <w:r>
-        <w:t>, "</w:t>
-      </w:r>
-      <w:proofErr w:type="spellStart"/>
-      <w:r>
-        <w:t>destroyPlugin</w:t>
-      </w:r>
-      <w:proofErr w:type="spellEnd"/>
-      <w:r>
-        <w:t>");</w:t>
-      </w:r>
-    </w:p>
-    <w:p>
-      <w:r>
-        <w:t xml:space="preserve">18: </w:t>
-      </w:r>
-    </w:p>
-    <w:p>
-      <w:r>
-        <w:t>19:     // Create and use the plugin</w:t>
-      </w:r>
-    </w:p>
-    <w:p>
-      <w:r>
-        <w:t>20:     std::</w:t>
-      </w:r>
-      <w:proofErr w:type="spellStart"/>
-      <w:r>
-        <w:t>unique_ptr</w:t>
-      </w:r>
-      <w:proofErr w:type="spellEnd"/>
-      <w:r>
-        <w:t>&lt;</w:t>
-      </w:r>
-      <w:proofErr w:type="spellStart"/>
-      <w:r>
-        <w:t>PluginInterface</w:t>
-      </w:r>
-      <w:proofErr w:type="spellEnd"/>
-      <w:r>
-        <w:t>&gt; plugin(</w:t>
-      </w:r>
-      <w:proofErr w:type="spellStart"/>
-      <w:r>
-        <w:t>createPlugin</w:t>
-      </w:r>
-      <w:proofErr w:type="spellEnd"/>
-      <w:r>
-        <w:t>());</w:t>
-      </w:r>
-    </w:p>
-    <w:p>
-      <w:r>
-        <w:t>21:     std::</w:t>
-      </w:r>
-      <w:proofErr w:type="spellStart"/>
-      <w:r>
-        <w:t>cout</w:t>
-      </w:r>
-      <w:proofErr w:type="spellEnd"/>
-      <w:r>
-        <w:t xml:space="preserve"> &lt;&lt; "Plugin Name: " &lt;&lt; plugin-&gt;</w:t>
-      </w:r>
-      <w:proofErr w:type="spellStart"/>
-      <w:r>
-        <w:t>getPluginName</w:t>
-      </w:r>
-      <w:proofErr w:type="spellEnd"/>
-      <w:r>
-        <w:t>() &lt;&lt; std::</w:t>
-      </w:r>
-      <w:proofErr w:type="spellStart"/>
-      <w:r>
-        <w:t>endl</w:t>
-      </w:r>
-      <w:proofErr w:type="spellEnd"/>
-      <w:r>
-        <w:t>;</w:t>
-      </w:r>
-    </w:p>
-    <w:p>
-      <w:r>
-        <w:t>22:     double result = plugin-&gt;exec(10.0, 5.0);</w:t>
-      </w:r>
-    </w:p>
-    <w:p>
-      <w:r>
-        <w:t>23:     std::</w:t>
-      </w:r>
-      <w:proofErr w:type="spellStart"/>
-      <w:r>
-        <w:t>cout</w:t>
-      </w:r>
-      <w:proofErr w:type="spellEnd"/>
-      <w:r>
-        <w:t xml:space="preserve"> &lt;&lt; "Result: " &lt;&lt; result &lt;&lt; std::</w:t>
-      </w:r>
-      <w:proofErr w:type="spellStart"/>
-      <w:r>
-        <w:t>endl</w:t>
-      </w:r>
-      <w:proofErr w:type="spellEnd"/>
-      <w:r>
-        <w:t>;</w:t>
-      </w:r>
-    </w:p>
-    <w:p>
-      <w:r>
-        <w:t xml:space="preserve">24: </w:t>
-      </w:r>
-    </w:p>
-    <w:p>
-      <w:r>
-        <w:t>25:     // Clean up</w:t>
-      </w:r>
-    </w:p>
-    <w:p>
-      <w:r>
-        <w:t xml:space="preserve">26:     </w:t>
-      </w:r>
-      <w:proofErr w:type="spellStart"/>
-      <w:r>
-        <w:t>destroyPlugin</w:t>
-      </w:r>
-      <w:proofErr w:type="spellEnd"/>
-      <w:r>
-        <w:t>(</w:t>
-      </w:r>
-      <w:proofErr w:type="spellStart"/>
-      <w:r>
-        <w:t>plugin.release</w:t>
-      </w:r>
-      <w:proofErr w:type="spellEnd"/>
-      <w:r>
-        <w:t>());</w:t>
-      </w:r>
-    </w:p>
-    <w:p>
-      <w:r>
-        <w:t xml:space="preserve">27:     </w:t>
-      </w:r>
-      <w:proofErr w:type="spellStart"/>
-      <w:r>
-        <w:t>FreeLibrary</w:t>
-      </w:r>
-      <w:proofErr w:type="spellEnd"/>
-      <w:r>
-        <w:t>(</w:t>
-      </w:r>
-      <w:proofErr w:type="spellStart"/>
-      <w:r>
-        <w:t>hLib</w:t>
-      </w:r>
-      <w:proofErr w:type="spellEnd"/>
-      <w:r>
-        <w:t>);</w:t>
-      </w:r>
-    </w:p>
-    <w:p>
-      <w:r>
-        <w:t xml:space="preserve">28: </w:t>
-      </w:r>
-    </w:p>
-    <w:p>
-      <w:r>
-        <w:t>29:     return 0;</w:t>
-      </w:r>
-    </w:p>
-    <w:p>
-      <w:pPr>
-        <w:rPr>
-          <w:rFonts w:hint="eastAsia"/>
-        </w:rPr>
-      </w:pPr>
-      <w:r>
-        <w:t>30: }</w:t>
-      </w:r>
-    </w:p>
-    <w:p/>
-    <w:p>
-      <w:pPr>
-        <w:rPr>
+      </w:pPr>
+      <w:r>
+        <w:rPr>
+          <w:rFonts w:hint="eastAsia"/>
           <w:b/>
           <w:bCs/>
           <w:sz w:val="22"/>
           <w:szCs w:val="22"/>
         </w:rPr>
-      </w:pPr>
-      <w:r>
-        <w:rPr>
-          <w:rFonts w:hint="eastAsia"/>
+        <w:t>プログラム</w:t>
+      </w:r>
+    </w:p>
+    <w:p>
+      <w:bookmarkStart w:id="0" w:name="_Hlk172539978"/>
+      <w:r>
+        <w:t>plugin.hpp</w:t>
+      </w:r>
+      <w:bookmarkEnd w:id="0"/>
+    </w:p>
+    <w:p>
+      <w:r>
+        <w:t>1: #ifndef __PLUGIN_H__</w:t>
+      </w:r>
+    </w:p>
+    <w:p>
+      <w:r>
+        <w:t>2: #define __PLUGIN_H__</w:t>
+      </w:r>
+    </w:p>
+    <w:p>
+      <w:r>
+        <w:t xml:space="preserve">3: </w:t>
+      </w:r>
+    </w:p>
+    <w:p>
+      <w:r>
+        <w:t>4: #include &lt;string&gt;</w:t>
+      </w:r>
+    </w:p>
+    <w:p>
+      <w:r>
+        <w:t>5: #include &lt;memory&gt;</w:t>
+      </w:r>
+    </w:p>
+    <w:p>
+      <w:r>
+        <w:t xml:space="preserve">6: </w:t>
+      </w:r>
+    </w:p>
+    <w:p>
+      <w:r>
+        <w:t>7: class PluginInterface {</w:t>
+      </w:r>
+    </w:p>
+    <w:p>
+      <w:r>
+        <w:t>8: public:</w:t>
+      </w:r>
+    </w:p>
+    <w:p>
+      <w:r>
+        <w:t>9:  virtual ~PluginInterface() = default;</w:t>
+      </w:r>
+    </w:p>
+    <w:p>
+      <w:r>
+        <w:t>10:  virtual std::string getPluginName (void) = 0;</w:t>
+      </w:r>
+    </w:p>
+    <w:p>
+      <w:r>
+        <w:t>11:  virtual double exec (double a, double b) = 0;</w:t>
+      </w:r>
+    </w:p>
+    <w:p>
+      <w:r>
+        <w:t>12:  };</w:t>
+      </w:r>
+    </w:p>
+    <w:p>
+      <w:r>
+        <w:t xml:space="preserve">13: </w:t>
+      </w:r>
+    </w:p>
+    <w:p>
+      <w:r>
+        <w:t>14: #endif /* __PLUGIN_H__ */</w:t>
+      </w:r>
+    </w:p>
+    <w:p/>
+    <w:p>
+      <w:r>
+        <w:t>Add.cpp</w:t>
+      </w:r>
+    </w:p>
+    <w:p>
+      <w:r>
+        <w:t>1: #include "plugin.hpp"</w:t>
+      </w:r>
+    </w:p>
+    <w:p>
+      <w:r>
+        <w:t>2: #include &lt;string&gt;</w:t>
+      </w:r>
+    </w:p>
+    <w:p>
+      <w:r>
+        <w:t xml:space="preserve">3: </w:t>
+      </w:r>
+    </w:p>
+    <w:p>
+      <w:r>
+        <w:t>4: class Add : public PluginInterface {</w:t>
+      </w:r>
+    </w:p>
+    <w:p>
+      <w:r>
+        <w:t>5: public:</w:t>
+      </w:r>
+    </w:p>
+    <w:p>
+      <w:r>
+        <w:t>6:     virtual std::string getPluginName() override {</w:t>
+      </w:r>
+    </w:p>
+    <w:p>
+      <w:r>
+        <w:t>7:         return "AddPlugin";</w:t>
+      </w:r>
+    </w:p>
+    <w:p>
+      <w:r>
+        <w:t>8:     }</w:t>
+      </w:r>
+    </w:p>
+    <w:p>
+      <w:r>
+        <w:lastRenderedPageBreak/>
+        <w:t xml:space="preserve">9: </w:t>
+      </w:r>
+    </w:p>
+    <w:p>
+      <w:r>
+        <w:t>10:     virtual double exec(double a, double b) override {</w:t>
+      </w:r>
+    </w:p>
+    <w:p>
+      <w:r>
+        <w:t>11:         return a + b;</w:t>
+      </w:r>
+    </w:p>
+    <w:p>
+      <w:r>
+        <w:t>12:     }</w:t>
+      </w:r>
+    </w:p>
+    <w:p>
+      <w:r>
+        <w:t>13: };</w:t>
+      </w:r>
+    </w:p>
+    <w:p>
+      <w:r>
+        <w:t xml:space="preserve">14: </w:t>
+      </w:r>
+    </w:p>
+    <w:p>
+      <w:r>
+        <w:t>15: // Export function to create an instance of Add</w:t>
+      </w:r>
+    </w:p>
+    <w:p>
+      <w:r>
+        <w:t>16: extern "C" PluginInterface* createPlugin() {</w:t>
+      </w:r>
+    </w:p>
+    <w:p>
+      <w:r>
+        <w:t>17:     return new Add();</w:t>
+      </w:r>
+    </w:p>
+    <w:p>
+      <w:r>
+        <w:t>18: }</w:t>
+      </w:r>
+    </w:p>
+    <w:p>
+      <w:r>
+        <w:t xml:space="preserve">19: </w:t>
+      </w:r>
+    </w:p>
+    <w:p>
+      <w:r>
+        <w:t>20: // Export function to destroy an instance of Add</w:t>
+      </w:r>
+    </w:p>
+    <w:p>
+      <w:r>
+        <w:t>21: extern "C" void destroyPlugin(PluginInterface* plugin) {</w:t>
+      </w:r>
+    </w:p>
+    <w:p>
+      <w:r>
+        <w:t>22:     delete plugin;</w:t>
+      </w:r>
+    </w:p>
+    <w:p>
+      <w:r>
+        <w:t>23: }</w:t>
+      </w:r>
+    </w:p>
+    <w:p>
+      <w:r>
+        <w:t>24:</w:t>
+      </w:r>
+    </w:p>
+    <w:p/>
+    <w:p>
+      <w:r>
+        <w:rPr>
+          <w:rFonts w:hint="eastAsia"/>
+        </w:rPr>
+        <w:t>q</w:t>
+      </w:r>
+      <w:r>
+        <w:rPr>
+          <w:rFonts w:hint="eastAsia"/>
+        </w:rPr>
+        <w:t>3</w:t>
+      </w:r>
+      <w:r>
+        <w:t>.cpp</w:t>
+      </w:r>
+    </w:p>
+    <w:p>
+      <w:r>
+        <w:t>1: #include &lt;iostream&gt;</w:t>
+      </w:r>
+    </w:p>
+    <w:p>
+      <w:r>
+        <w:t>2: #include &lt;memory&gt;</w:t>
+      </w:r>
+    </w:p>
+    <w:p>
+      <w:r>
+        <w:t>3: #include &lt;windows.h&gt;  // For dynamic linking on Windows</w:t>
+      </w:r>
+    </w:p>
+    <w:p>
+      <w:r>
+        <w:t>4: #include "plugin.hpp"</w:t>
+      </w:r>
+    </w:p>
+    <w:p>
+      <w:r>
+        <w:t xml:space="preserve">5: </w:t>
+      </w:r>
+    </w:p>
+    <w:p>
+      <w:r>
+        <w:t>6: typedef PluginInterface* (*CreatePluginFunc)();</w:t>
+      </w:r>
+    </w:p>
+    <w:p>
+      <w:r>
+        <w:t>7: typedef void (*DestroyPluginFunc)(PluginInterface*);</w:t>
+      </w:r>
+    </w:p>
+    <w:p>
+      <w:r>
+        <w:t xml:space="preserve">8: </w:t>
+      </w:r>
+    </w:p>
+    <w:p>
+      <w:r>
+        <w:t>9: int main() {</w:t>
+      </w:r>
+    </w:p>
+    <w:p>
+      <w:r>
+        <w:t>10:     // Load the dynamic library</w:t>
+      </w:r>
+    </w:p>
+    <w:p>
+      <w:r>
+        <w:t>11:     HMODULE hLib = LoadLibrary("libadd.so");</w:t>
+      </w:r>
+    </w:p>
+    <w:p>
+      <w:r>
+        <w:t>12:         if (!hLib) {</w:t>
+      </w:r>
+    </w:p>
+    <w:p>
+      <w:r>
+        <w:t>13:             std::cerr &lt;&lt; "Failed to load library: " &lt;&lt; GetLastError() &lt;&lt; std::endl;</w:t>
+      </w:r>
+    </w:p>
+    <w:p>
+      <w:r>
+        <w:t>14:             return 1;</w:t>
+      </w:r>
+    </w:p>
+    <w:p>
+      <w:r>
+        <w:t>15:         }</w:t>
+      </w:r>
+    </w:p>
+    <w:p>
+      <w:r>
+        <w:lastRenderedPageBreak/>
+        <w:t>16:     CreatePluginFunc createPlugin = (CreatePluginFunc)GetProcAddress(hLib, "createPlugin");</w:t>
+      </w:r>
+    </w:p>
+    <w:p>
+      <w:r>
+        <w:t>17:     DestroyPluginFunc destroyPlugin = (DestroyPluginFunc)GetProcAddress(hLib, "destroyPlugin");</w:t>
+      </w:r>
+    </w:p>
+    <w:p>
+      <w:r>
+        <w:t xml:space="preserve">18: </w:t>
+      </w:r>
+    </w:p>
+    <w:p>
+      <w:r>
+        <w:t>19:     // Create and use the plugin</w:t>
+      </w:r>
+    </w:p>
+    <w:p>
+      <w:r>
+        <w:t>20:     std::unique_ptr&lt;PluginInterface&gt; plugin(createPlugin());</w:t>
+      </w:r>
+    </w:p>
+    <w:p>
+      <w:r>
+        <w:t>21:     std::cout &lt;&lt; "Plugin Name: " &lt;&lt; plugin-&gt;getPluginName() &lt;&lt; std::endl;</w:t>
+      </w:r>
+    </w:p>
+    <w:p>
+      <w:r>
+        <w:t>22:     double result = plugin-&gt;exec(10.0, 5.0);</w:t>
+      </w:r>
+    </w:p>
+    <w:p>
+      <w:r>
+        <w:t>23:     std::cout &lt;&lt; "Result: " &lt;&lt; result &lt;&lt; std::endl;</w:t>
+      </w:r>
+    </w:p>
+    <w:p>
+      <w:r>
+        <w:t xml:space="preserve">24: </w:t>
+      </w:r>
+    </w:p>
+    <w:p>
+      <w:r>
+        <w:t>25:     // Clean up</w:t>
+      </w:r>
+    </w:p>
+    <w:p>
+      <w:r>
+        <w:t>26:     destroyPlugin(plugin.release());</w:t>
+      </w:r>
+    </w:p>
+    <w:p>
+      <w:r>
+        <w:t>27:     FreeLibrary(hLib);</w:t>
+      </w:r>
+    </w:p>
+    <w:p>
+      <w:r>
+        <w:t xml:space="preserve">28: </w:t>
+      </w:r>
+    </w:p>
+    <w:p>
+      <w:r>
+        <w:t>29:     return 0;</w:t>
+      </w:r>
+    </w:p>
+    <w:p>
+      <w:r>
+        <w:t>30: }</w:t>
+      </w:r>
+    </w:p>
+    <w:p/>
+    <w:p>
+      <w:pPr>
+        <w:rPr>
           <w:b/>
           <w:bCs/>
           <w:sz w:val="22"/>
           <w:szCs w:val="22"/>
         </w:rPr>
-        <w:t>解説</w:t>
-      </w:r>
-    </w:p>
-    <w:p>
-      <w:r>
-        <w:rPr>
-          <w:rFonts w:hint="eastAsia"/>
-        </w:rPr>
-        <w:t xml:space="preserve">　</w:t>
-      </w:r>
-      <w:r>
-        <w:t>Q</w:t>
-      </w:r>
-      <w:r>
-        <w:rPr>
-          <w:rFonts w:hint="eastAsia"/>
-        </w:rPr>
-        <w:t>2と同じやり方でlibadd.soを作成し、それをq3にリンクする。</w:t>
-      </w:r>
-      <w:r>
-        <w:rPr>
-          <w:rFonts w:hint="eastAsia"/>
-        </w:rPr>
-        <w:t>Add.cppで</w:t>
-      </w:r>
-      <w:proofErr w:type="spellStart"/>
-      <w:r>
-        <w:rPr>
-          <w:rFonts w:hint="eastAsia"/>
-        </w:rPr>
-        <w:t>getPluginName</w:t>
-      </w:r>
-      <w:proofErr w:type="spellEnd"/>
-      <w:r>
-        <w:rPr>
-          <w:rFonts w:hint="eastAsia"/>
-        </w:rPr>
-        <w:t>()</w:t>
-      </w:r>
-      <w:r>
-        <w:rPr>
-          <w:rFonts w:hint="eastAsia"/>
-        </w:rPr>
-        <w:t>関数とexec()関数を作成</w:t>
-      </w:r>
-      <w:r>
-        <w:rPr>
-          <w:rFonts w:hint="eastAsia"/>
-        </w:rPr>
-        <w:t>した。</w:t>
-      </w:r>
-      <w:r>
-        <w:t>O</w:t>
-      </w:r>
-      <w:r>
-        <w:rPr>
-          <w:rFonts w:hint="eastAsia"/>
-        </w:rPr>
-        <w:t>verrideは</w:t>
-      </w:r>
-      <w:r>
-        <w:t>継承クラスのメソッドが基底クラスの仮想メソッドを正しくオーバーライドすることを保証し</w:t>
-      </w:r>
-      <w:r>
-        <w:rPr>
-          <w:rFonts w:hint="eastAsia"/>
-        </w:rPr>
-        <w:t>、</w:t>
-      </w:r>
-      <w:r>
-        <w:t>コンパイル時にシグネチャの不一致やその他のエラーを検出するのに役立ち</w:t>
-      </w:r>
-      <w:r>
-        <w:rPr>
-          <w:rFonts w:hint="eastAsia"/>
-        </w:rPr>
-        <w:t>、</w:t>
-      </w:r>
-      <w:r>
-        <w:t>開発者の意図を明示することで、コードの明快さと保守性を高め</w:t>
-      </w:r>
-      <w:r>
-        <w:rPr>
-          <w:rFonts w:hint="eastAsia"/>
-        </w:rPr>
-        <w:t>る</w:t>
-      </w:r>
-    </w:p>
-    <w:p>
-      <w:r>
-        <w:rPr>
-          <w:rFonts w:hint="eastAsia"/>
-        </w:rPr>
-        <w:t xml:space="preserve">　</w:t>
-      </w:r>
-      <w:proofErr w:type="spellStart"/>
-      <w:r>
-        <w:t>CreatePluginFunc</w:t>
-      </w:r>
-      <w:proofErr w:type="spellEnd"/>
-      <w:r>
-        <w:rPr>
-          <w:rFonts w:hint="eastAsia"/>
-        </w:rPr>
-        <w:t>は</w:t>
-      </w:r>
-      <w:proofErr w:type="spellStart"/>
-      <w:r>
-        <w:t>PluginInterface</w:t>
-      </w:r>
-      <w:proofErr w:type="spellEnd"/>
-      <w:r>
-        <w:t>*</w:t>
-      </w:r>
-      <w:r>
-        <w:rPr>
-          <w:rFonts w:hint="eastAsia"/>
-        </w:rPr>
-        <w:t>を返す関数のポインタであり、</w:t>
-      </w:r>
-      <w:proofErr w:type="spellStart"/>
-      <w:r>
-        <w:t>DestroyPluginFunc</w:t>
-      </w:r>
-      <w:proofErr w:type="spellEnd"/>
-      <w:r>
-        <w:rPr>
-          <w:rFonts w:hint="eastAsia"/>
-        </w:rPr>
-        <w:t>は</w:t>
-      </w:r>
-      <w:proofErr w:type="spellStart"/>
-      <w:r>
-        <w:t>PluginInterface</w:t>
-      </w:r>
-      <w:proofErr w:type="spellEnd"/>
-      <w:r>
-        <w:t>*</w:t>
-      </w:r>
-      <w:r>
-        <w:rPr>
-          <w:rFonts w:hint="eastAsia"/>
-        </w:rPr>
-        <w:t>を入力</w:t>
-      </w:r>
-      <w:r>
-        <w:rPr>
-          <w:rFonts w:hint="eastAsia"/>
-        </w:rPr>
-        <w:t>する関数のポインタであり、</w:t>
-      </w:r>
-      <w:r>
-        <w:t>void</w:t>
-      </w:r>
-      <w:r>
-        <w:rPr>
-          <w:rFonts w:hint="eastAsia"/>
-        </w:rPr>
-        <w:t>を返す</w:t>
-      </w:r>
-      <w:r>
-        <w:t>。</w:t>
-      </w:r>
-      <w:proofErr w:type="spellStart"/>
-      <w:r>
-        <w:rPr>
-          <w:rFonts w:hint="eastAsia"/>
-        </w:rPr>
-        <w:t>LoadLibrary</w:t>
-      </w:r>
-      <w:proofErr w:type="spellEnd"/>
-      <w:r>
-        <w:rPr>
-          <w:rFonts w:hint="eastAsia"/>
-        </w:rPr>
-        <w:t>はライブラリを</w:t>
-      </w:r>
-      <w:r>
-        <w:rPr>
-          <w:rFonts w:hint="eastAsia"/>
-        </w:rPr>
-        <w:t>リンクする関数である。</w:t>
-      </w:r>
-    </w:p>
-    <w:p>
-      <w:r>
-        <w:rPr>
-          <w:rFonts w:hint="eastAsia"/>
-        </w:rPr>
-        <w:t xml:space="preserve">　</w:t>
-      </w:r>
-      <w:r>
-        <w:t>std::</w:t>
-      </w:r>
-      <w:proofErr w:type="spellStart"/>
-      <w:r>
-        <w:t>unique_ptr</w:t>
-      </w:r>
-      <w:proofErr w:type="spellEnd"/>
-      <w:r>
-        <w:t>&lt;</w:t>
-      </w:r>
-      <w:proofErr w:type="spellStart"/>
-      <w:r>
-        <w:t>PluginInterface</w:t>
-      </w:r>
-      <w:proofErr w:type="spellEnd"/>
-      <w:r>
-        <w:t>&gt; plugin(</w:t>
-      </w:r>
-      <w:proofErr w:type="spellStart"/>
-      <w:r>
-        <w:t>createPlugin</w:t>
-      </w:r>
-      <w:proofErr w:type="spellEnd"/>
-      <w:r>
-        <w:t>());：</w:t>
-      </w:r>
-    </w:p>
-    <w:p>
-      <w:proofErr w:type="spellStart"/>
-      <w:r>
-        <w:t>createPlugin</w:t>
-      </w:r>
-      <w:proofErr w:type="spellEnd"/>
-      <w:r>
-        <w:t>関数を呼び出してプラグインのインスタンスを作成し、std::</w:t>
-      </w:r>
-      <w:proofErr w:type="spellStart"/>
-      <w:r>
-        <w:t>unique_ptr</w:t>
-      </w:r>
-      <w:proofErr w:type="spellEnd"/>
-      <w:r>
-        <w:t>でラップしてその寿命を自動的に管理</w:t>
-      </w:r>
-      <w:r>
-        <w:rPr>
-          <w:rFonts w:hint="eastAsia"/>
-        </w:rPr>
-        <w:t>する。</w:t>
-      </w:r>
-    </w:p>
-    <w:p>
-      <w:pPr>
-        <w:ind w:firstLineChars="100" w:firstLine="210"/>
-      </w:pPr>
-      <w:r>
-        <w:lastRenderedPageBreak/>
-        <w:t>std::</w:t>
-      </w:r>
-      <w:proofErr w:type="spellStart"/>
-      <w:r>
-        <w:t>cout</w:t>
-      </w:r>
-      <w:proofErr w:type="spellEnd"/>
-      <w:r>
-        <w:t xml:space="preserve"> &lt;&lt; "</w:t>
-      </w:r>
-      <w:r>
-        <w:rPr>
-          <w:rFonts w:hint="eastAsia"/>
-        </w:rPr>
-        <w:t>Plugin Name</w:t>
-      </w:r>
-      <w:r>
-        <w:t>：</w:t>
-      </w:r>
-      <w:r>
-        <w:t>”</w:t>
-      </w:r>
-      <w:r>
-        <w:t xml:space="preserve"> 「 &lt;&lt; plugin-&gt;</w:t>
-      </w:r>
-      <w:proofErr w:type="spellStart"/>
-      <w:r>
-        <w:t>getPluginName</w:t>
-      </w:r>
-      <w:proofErr w:type="spellEnd"/>
-      <w:r>
-        <w:t>() &lt;&lt; std::</w:t>
-      </w:r>
-      <w:proofErr w:type="spellStart"/>
-      <w:r>
-        <w:t>endl</w:t>
-      </w:r>
-      <w:proofErr w:type="spellEnd"/>
-      <w:r>
-        <w:t>;：</w:t>
-      </w:r>
-    </w:p>
-    <w:p>
-      <w:r>
-        <w:t>プラグインのインスタンスの</w:t>
-      </w:r>
-      <w:proofErr w:type="spellStart"/>
-      <w:r>
-        <w:t>getPluginName</w:t>
-      </w:r>
-      <w:proofErr w:type="spellEnd"/>
-      <w:r>
-        <w:t>メソッドを使用して、プラグインの名前を表示</w:t>
-      </w:r>
-      <w:r>
-        <w:rPr>
-          <w:rFonts w:hint="eastAsia"/>
-        </w:rPr>
-        <w:t>する</w:t>
-      </w:r>
-      <w:r>
-        <w:t>。double result = plugin-&gt;exec(10.0, 5.0);</w:t>
-      </w:r>
-      <w:r>
-        <w:rPr>
-          <w:rFonts w:hint="eastAsia"/>
-        </w:rPr>
-        <w:t>は</w:t>
-      </w:r>
-      <w:r>
-        <w:t>プラグインインスタンスのexecメソッドを引数10.0と5.0で呼び出し、結果を保存</w:t>
-      </w:r>
-      <w:r>
-        <w:rPr>
-          <w:rFonts w:hint="eastAsia"/>
-        </w:rPr>
-        <w:t>する</w:t>
-      </w:r>
-      <w:r>
-        <w:t>。std::</w:t>
-      </w:r>
-      <w:proofErr w:type="spellStart"/>
-      <w:r>
-        <w:t>cout</w:t>
-      </w:r>
-      <w:proofErr w:type="spellEnd"/>
-      <w:r>
-        <w:t xml:space="preserve"> &lt;&lt; "</w:t>
-      </w:r>
-      <w:r>
-        <w:rPr>
-          <w:rFonts w:hint="eastAsia"/>
-        </w:rPr>
-        <w:t>Result</w:t>
-      </w:r>
-      <w:r>
-        <w:t>：</w:t>
-      </w:r>
-      <w:r>
-        <w:t>”</w:t>
-      </w:r>
-      <w:r>
-        <w:t xml:space="preserve"> 「 &lt;&lt; result &lt;&lt; std::</w:t>
-      </w:r>
-      <w:proofErr w:type="spellStart"/>
-      <w:r>
-        <w:t>endl</w:t>
-      </w:r>
-      <w:proofErr w:type="spellEnd"/>
-      <w:r>
-        <w:t>;</w:t>
-      </w:r>
-      <w:r>
-        <w:rPr>
-          <w:rFonts w:hint="eastAsia"/>
-        </w:rPr>
-        <w:t>は</w:t>
-      </w:r>
-      <w:r>
-        <w:t>execメソッドの結果を表示します。</w:t>
-      </w:r>
-    </w:p>
-    <w:p>
-      <w:pPr>
-        <w:rPr>
-          <w:rFonts w:hint="eastAsia"/>
-        </w:rPr>
-      </w:pPr>
-    </w:p>
-    <w:p>
-      <w:pPr>
-        <w:rPr>
-          <w:b/>
-          <w:bCs/>
-        </w:rPr>
-      </w:pPr>
-      <w:r>
-        <w:rPr>
-          <w:rFonts w:hint="eastAsia"/>
-          <w:b/>
-          <w:bCs/>
-        </w:rPr>
-        <w:t>動作確認</w:t>
-      </w:r>
-    </w:p>
-    <w:p/>
-    <w:p/>
-    <w:p>
-      <w:pPr>
-        <w:rPr>
+      </w:pPr>
+      <w:r>
+        <w:rPr>
+          <w:rFonts w:hint="eastAsia"/>
           <w:b/>
           <w:bCs/>
           <w:sz w:val="22"/>
           <w:szCs w:val="22"/>
         </w:rPr>
-      </w:pPr>
-      <w:r>
+        <w:t>解説</w:t>
+      </w:r>
+    </w:p>
+    <w:p>
+      <w:r>
+        <w:rPr>
+          <w:rFonts w:hint="eastAsia"/>
+        </w:rPr>
+        <w:t xml:space="preserve">　</w:t>
+      </w:r>
+      <w:r>
+        <w:t>Q</w:t>
+      </w:r>
+      <w:r>
+        <w:rPr>
+          <w:rFonts w:hint="eastAsia"/>
+        </w:rPr>
+        <w:t>2と同じやり方でlibadd.soを作成し、それをq3にリンクする。</w:t>
+      </w:r>
+      <w:r>
+        <w:rPr>
+          <w:rFonts w:hint="eastAsia"/>
+        </w:rPr>
+        <w:t>Add.cppでgetPluginName()</w:t>
+      </w:r>
+      <w:r>
+        <w:rPr>
+          <w:rFonts w:hint="eastAsia"/>
+        </w:rPr>
+        <w:t>関数とexec()関数を作成</w:t>
+      </w:r>
+      <w:r>
+        <w:rPr>
+          <w:rFonts w:hint="eastAsia"/>
+        </w:rPr>
+        <w:t>した。</w:t>
+      </w:r>
+      <w:r>
+        <w:t>O</w:t>
+      </w:r>
+      <w:r>
+        <w:rPr>
+          <w:rFonts w:hint="eastAsia"/>
+        </w:rPr>
+        <w:t>verrideは</w:t>
+      </w:r>
+      <w:r>
+        <w:t>継承クラスのメソッドが基底クラスの仮想メソッドを正しくオーバーライドすることを保証し</w:t>
+      </w:r>
+      <w:r>
+        <w:rPr>
+          <w:rFonts w:hint="eastAsia"/>
+        </w:rPr>
+        <w:t>、</w:t>
+      </w:r>
+      <w:r>
+        <w:t>コンパイル時にシグネチャの不一致やその他のエラーを検出するのに役立ち</w:t>
+      </w:r>
+      <w:r>
+        <w:rPr>
+          <w:rFonts w:hint="eastAsia"/>
+        </w:rPr>
+        <w:t>、</w:t>
+      </w:r>
+      <w:r>
+        <w:t>開発者の意図を明示することで、コードの明快さと保守性を高め</w:t>
+      </w:r>
+      <w:r>
+        <w:rPr>
+          <w:rFonts w:hint="eastAsia"/>
+        </w:rPr>
+        <w:t>る</w:t>
+      </w:r>
+    </w:p>
+    <w:p>
+      <w:r>
+        <w:rPr>
+          <w:rFonts w:hint="eastAsia"/>
+        </w:rPr>
+        <w:t xml:space="preserve">　</w:t>
+      </w:r>
+      <w:r>
+        <w:t>CreatePluginFunc</w:t>
+      </w:r>
+      <w:r>
+        <w:rPr>
+          <w:rFonts w:hint="eastAsia"/>
+        </w:rPr>
+        <w:t>は</w:t>
+      </w:r>
+      <w:r>
+        <w:t>PluginInterface*</w:t>
+      </w:r>
+      <w:r>
+        <w:rPr>
+          <w:rFonts w:hint="eastAsia"/>
+        </w:rPr>
+        <w:t>を返す関数のポインタであり、</w:t>
+      </w:r>
+      <w:r>
+        <w:t>DestroyPluginFunc</w:t>
+      </w:r>
+      <w:r>
+        <w:rPr>
+          <w:rFonts w:hint="eastAsia"/>
+        </w:rPr>
+        <w:t>は</w:t>
+      </w:r>
+      <w:r>
+        <w:t>PluginInterface*</w:t>
+      </w:r>
+      <w:r>
+        <w:rPr>
+          <w:rFonts w:hint="eastAsia"/>
+        </w:rPr>
+        <w:t>を入力</w:t>
+      </w:r>
+      <w:r>
+        <w:rPr>
+          <w:rFonts w:hint="eastAsia"/>
+        </w:rPr>
+        <w:t>する関数のポインタであり、</w:t>
+      </w:r>
+      <w:r>
+        <w:t>void</w:t>
+      </w:r>
+      <w:r>
+        <w:rPr>
+          <w:rFonts w:hint="eastAsia"/>
+        </w:rPr>
+        <w:t>を返す</w:t>
+      </w:r>
+      <w:r>
+        <w:t>。</w:t>
+      </w:r>
+      <w:r>
+        <w:rPr>
+          <w:rFonts w:hint="eastAsia"/>
+        </w:rPr>
+        <w:t>LoadLibraryはライブラリを</w:t>
+      </w:r>
+      <w:r>
+        <w:rPr>
+          <w:rFonts w:hint="eastAsia"/>
+        </w:rPr>
+        <w:t>リンクする関数である。</w:t>
+      </w:r>
+    </w:p>
+    <w:p>
+      <w:r>
+        <w:rPr>
+          <w:rFonts w:hint="eastAsia"/>
+        </w:rPr>
+        <w:t xml:space="preserve">　</w:t>
+      </w:r>
+      <w:r>
+        <w:t>std::unique_ptr&lt;PluginInterface&gt; plugin(createPlugin());：</w:t>
+      </w:r>
+    </w:p>
+    <w:p>
+      <w:r>
+        <w:t>createPlugin関数を呼び出してプラグインのインスタンスを作成し、std::unique_ptrでラップしてその寿命を自動的に管理</w:t>
+      </w:r>
+      <w:r>
+        <w:rPr>
+          <w:rFonts w:hint="eastAsia"/>
+        </w:rPr>
+        <w:t>する。</w:t>
+      </w:r>
+    </w:p>
+    <w:p>
+      <w:pPr>
+        <w:ind w:firstLineChars="100" w:firstLine="210"/>
+      </w:pPr>
+      <w:r>
+        <w:t>std::cout &lt;&lt; "</w:t>
+      </w:r>
+      <w:r>
+        <w:rPr>
+          <w:rFonts w:hint="eastAsia"/>
+        </w:rPr>
+        <w:t>Plugin Name</w:t>
+      </w:r>
+      <w:r>
+        <w:t>：</w:t>
+      </w:r>
+      <w:r>
+        <w:t>”</w:t>
+      </w:r>
+      <w:r>
+        <w:t xml:space="preserve"> 「 &lt;&lt; plugin-&gt;getPluginName() &lt;&lt; std::endl;：</w:t>
+      </w:r>
+    </w:p>
+    <w:p>
+      <w:r>
+        <w:lastRenderedPageBreak/>
+        <w:t>プラグインのインスタンスのgetPluginNameメソッドを使用して、プラグインの名前を表示</w:t>
+      </w:r>
+      <w:r>
+        <w:rPr>
+          <w:rFonts w:hint="eastAsia"/>
+        </w:rPr>
+        <w:t>する</w:t>
+      </w:r>
+      <w:r>
+        <w:t>。double result = plugin-&gt;exec(10.0, 5.0);</w:t>
+      </w:r>
+      <w:r>
+        <w:rPr>
+          <w:rFonts w:hint="eastAsia"/>
+        </w:rPr>
+        <w:t>は</w:t>
+      </w:r>
+      <w:r>
+        <w:t>プラグインインスタンスのexecメソッドを引数10.0と5.0で呼び出し、結果を保存</w:t>
+      </w:r>
+      <w:r>
+        <w:rPr>
+          <w:rFonts w:hint="eastAsia"/>
+        </w:rPr>
+        <w:t>する</w:t>
+      </w:r>
+      <w:r>
+        <w:t>。std::cout &lt;&lt; "</w:t>
+      </w:r>
+      <w:r>
+        <w:rPr>
+          <w:rFonts w:hint="eastAsia"/>
+        </w:rPr>
+        <w:t>Result</w:t>
+      </w:r>
+      <w:r>
+        <w:t>：</w:t>
+      </w:r>
+      <w:r>
+        <w:t>”</w:t>
+      </w:r>
+      <w:r>
+        <w:t xml:space="preserve"> 「 &lt;&lt; result &lt;&lt; std::endl;</w:t>
+      </w:r>
+      <w:r>
+        <w:rPr>
+          <w:rFonts w:hint="eastAsia"/>
+        </w:rPr>
+        <w:t>は</w:t>
+      </w:r>
+      <w:r>
+        <w:t>execメソッドの結果を表示します。</w:t>
+      </w:r>
+    </w:p>
+    <w:p/>
+    <w:p>
+      <w:pPr>
+        <w:rPr>
+          <w:b/>
+          <w:bCs/>
+        </w:rPr>
+      </w:pPr>
+      <w:r>
+        <w:rPr>
+          <w:rFonts w:hint="eastAsia"/>
+          <w:b/>
+          <w:bCs/>
+        </w:rPr>
+        <w:t>動作確認</w:t>
+      </w:r>
+    </w:p>
+    <w:p>
+      <w:r>
+        <w:drawing>
+          <wp:inline distT="0" distB="0" distL="0" distR="0" wp14:anchorId="188C4473" wp14:editId="582ABD8D">
+            <wp:extent cx="4896533" cy="581106"/>
+            <wp:effectExtent l="0" t="0" r="0" b="9525"/>
+            <wp:docPr id="1984652374" name="Picture 1"/>
+            <wp:cNvGraphicFramePr>
+              <a:graphicFrameLocks xmlns:a="http://schemas.openxmlformats.org/drawingml/2006/main" noChangeAspect="1"/>
+            </wp:cNvGraphicFramePr>
+            <a:graphic xmlns:a="http://schemas.openxmlformats.org/drawingml/2006/main">
+              <a:graphicData uri="http://schemas.openxmlformats.org/drawingml/2006/picture">
+                <pic:pic xmlns:pic="http://schemas.openxmlformats.org/drawingml/2006/picture">
+                  <pic:nvPicPr>
+                    <pic:cNvPr id="1984652374" name=""/>
+                    <pic:cNvPicPr/>
+                  </pic:nvPicPr>
+                  <pic:blipFill>
+                    <a:blip r:embed="rId7"/>
+                    <a:stretch>
+                      <a:fillRect/>
+                    </a:stretch>
+                  </pic:blipFill>
+                  <pic:spPr>
+                    <a:xfrm>
+                      <a:off x="0" y="0"/>
+                      <a:ext cx="4896533" cy="581106"/>
+                    </a:xfrm>
+                    <a:prstGeom prst="rect">
+                      <a:avLst/>
+                    </a:prstGeom>
+                  </pic:spPr>
+                </pic:pic>
+              </a:graphicData>
+            </a:graphic>
+          </wp:inline>
+        </w:drawing>
+      </w:r>
+    </w:p>
+    <w:p/>
+    <w:p>
+      <w:pPr>
         <w:rPr>
           <w:b/>
           <w:bCs/>
           <w:sz w:val="22"/>
           <w:szCs w:val="22"/>
         </w:rPr>
-        <w:t>Q</w:t>
-      </w:r>
-      <w:r>
-        <w:rPr>
-          <w:rFonts w:hint="eastAsia"/>
+      </w:pPr>
+      <w:r>
+        <w:rPr>
           <w:b/>
           <w:bCs/>
           <w:sz w:val="22"/>
           <w:szCs w:val="22"/>
         </w:rPr>
-        <w:t>４</w:t>
-      </w:r>
-    </w:p>
-    <w:p>
-      <w:pPr>
-        <w:ind w:firstLineChars="100" w:firstLine="210"/>
-        <w:rPr>
-          <w:rFonts w:hint="eastAsia"/>
-        </w:rPr>
-      </w:pPr>
-      <w:r>
-        <w:t>課題 3 で作成した Add クラスの他の四則演算を行うクラスを実装して, 動的それぞれの動的リンクライブラリを作成しなさい. 次に作成したライブラリをディレクトリ名 plugin 内に置き, プログラム中でディレとクリを走査して, ディレクトリ内にあるライブラリを動的ロードをして使用するプログラムを作成しなさい.</w:t>
-      </w:r>
-    </w:p>
-    <w:p>
-      <w:pPr>
-        <w:rPr>
+        <w:t>Q</w:t>
+      </w:r>
+      <w:r>
+        <w:rPr>
+          <w:rFonts w:hint="eastAsia"/>
           <w:b/>
           <w:bCs/>
           <w:sz w:val="22"/>
           <w:szCs w:val="22"/>
         </w:rPr>
-      </w:pPr>
-      <w:r>
-        <w:rPr>
-          <w:rFonts w:hint="eastAsia"/>
+        <w:t>４</w:t>
+      </w:r>
+    </w:p>
+    <w:p>
+      <w:pPr>
+        <w:ind w:firstLineChars="100" w:firstLine="210"/>
+      </w:pPr>
+      <w:r>
+        <w:t>課題 3 で作成した Add クラスの他の四則演算を行うクラスを実装して, 動的それぞれの動的リンクライブラリを作成しなさい. 次に作成したライブラリをディレクトリ名 plugin 内に置き, プログラム中でディレとクリを走査して, ディレクトリ内にあるライブラリを動的ロードをして使用するプログラムを作成しなさい.</w:t>
+      </w:r>
+    </w:p>
+    <w:p>
+      <w:pPr>
+        <w:rPr>
           <w:b/>
           <w:bCs/>
           <w:sz w:val="22"/>
           <w:szCs w:val="22"/>
         </w:rPr>
-        <w:t>プログラム</w:t>
-      </w:r>
-    </w:p>
-    <w:p>
-      <w:r>
-        <w:t>Q</w:t>
-      </w:r>
-      <w:r>
-        <w:rPr>
-          <w:rFonts w:hint="eastAsia"/>
-        </w:rPr>
-        <w:t>4</w:t>
-      </w:r>
-      <w:r>
-        <w:t>.cpp</w:t>
-      </w:r>
-    </w:p>
-    <w:p/>
-    <w:p/>
-    <w:p/>
-    <w:p/>
-    <w:p/>
-    <w:p>
-      <w:pPr>
-        <w:rPr>
+      </w:pPr>
+      <w:r>
+        <w:rPr>
+          <w:rFonts w:hint="eastAsia"/>
           <w:b/>
           <w:bCs/>
           <w:sz w:val="22"/>
           <w:szCs w:val="22"/>
         </w:rPr>
-      </w:pPr>
-      <w:r>
-        <w:rPr>
-          <w:rFonts w:hint="eastAsia"/>
+        <w:t>プログラム</w:t>
+      </w:r>
+    </w:p>
+    <w:p>
+      <w:r>
+        <w:t>Add.cpp</w:t>
+      </w:r>
+    </w:p>
+    <w:p>
+      <w:r>
+        <w:t>1: #include "plugin.hpp"</w:t>
+      </w:r>
+    </w:p>
+    <w:p>
+      <w:r>
+        <w:t>2: #include &lt;string&gt;</w:t>
+      </w:r>
+    </w:p>
+    <w:p>
+      <w:r>
+        <w:t xml:space="preserve">3: </w:t>
+      </w:r>
+    </w:p>
+    <w:p>
+      <w:r>
+        <w:t>4: class Add : public PluginInterface {</w:t>
+      </w:r>
+    </w:p>
+    <w:p>
+      <w:r>
+        <w:t>5: public:</w:t>
+      </w:r>
+    </w:p>
+    <w:p>
+      <w:r>
+        <w:t>6:     virtual std::string getPluginName() override {</w:t>
+      </w:r>
+    </w:p>
+    <w:p>
+      <w:r>
+        <w:t>7:         return "AddPlugin";</w:t>
+      </w:r>
+    </w:p>
+    <w:p>
+      <w:r>
+        <w:t>8:     }</w:t>
+      </w:r>
+    </w:p>
+    <w:p>
+      <w:r>
+        <w:t xml:space="preserve">9: </w:t>
+      </w:r>
+    </w:p>
+    <w:p>
+      <w:r>
+        <w:t>10:     virtual double exec(double a, double b) override {</w:t>
+      </w:r>
+    </w:p>
+    <w:p>
+      <w:r>
+        <w:t>11:         return a + b;</w:t>
+      </w:r>
+    </w:p>
+    <w:p>
+      <w:r>
+        <w:t>12:     }</w:t>
+      </w:r>
+    </w:p>
+    <w:p>
+      <w:r>
+        <w:t>13: };</w:t>
+      </w:r>
+    </w:p>
+    <w:p>
+      <w:r>
+        <w:t xml:space="preserve">14: </w:t>
+      </w:r>
+    </w:p>
+    <w:p>
+      <w:r>
+        <w:lastRenderedPageBreak/>
+        <w:t>15: // Export function to create an instance of Add</w:t>
+      </w:r>
+    </w:p>
+    <w:p>
+      <w:r>
+        <w:t>16: extern "C" PluginInterface* createPlugin() {</w:t>
+      </w:r>
+    </w:p>
+    <w:p>
+      <w:r>
+        <w:t>17:     return new Add();</w:t>
+      </w:r>
+    </w:p>
+    <w:p>
+      <w:r>
+        <w:t>18: }</w:t>
+      </w:r>
+    </w:p>
+    <w:p>
+      <w:r>
+        <w:t xml:space="preserve">19: </w:t>
+      </w:r>
+    </w:p>
+    <w:p>
+      <w:r>
+        <w:t>20: // Export function to destroy an instance of Add</w:t>
+      </w:r>
+    </w:p>
+    <w:p>
+      <w:r>
+        <w:t>21: extern "C" void destroyPlugin(PluginInterface* plugin) {</w:t>
+      </w:r>
+    </w:p>
+    <w:p>
+      <w:r>
+        <w:t>22:     delete plugin;</w:t>
+      </w:r>
+    </w:p>
+    <w:p>
+      <w:r>
+        <w:t>23: }</w:t>
+      </w:r>
+    </w:p>
+    <w:p>
+      <w:r>
+        <w:t>24:</w:t>
+      </w:r>
+    </w:p>
+    <w:p/>
+    <w:p>
+      <w:r>
+        <w:t>Subtract.cpp</w:t>
+      </w:r>
+    </w:p>
+    <w:p>
+      <w:r>
+        <w:t>1: #include "plugin.hpp"</w:t>
+      </w:r>
+    </w:p>
+    <w:p>
+      <w:r>
+        <w:t>2: #include &lt;string&gt;</w:t>
+      </w:r>
+    </w:p>
+    <w:p>
+      <w:r>
+        <w:t xml:space="preserve">3: </w:t>
+      </w:r>
+    </w:p>
+    <w:p>
+      <w:r>
+        <w:t>4: class Subtract : public PluginInterface {</w:t>
+      </w:r>
+    </w:p>
+    <w:p>
+      <w:r>
+        <w:t>5: public:</w:t>
+      </w:r>
+    </w:p>
+    <w:p>
+      <w:r>
+        <w:t>6:     virtual std::string getPluginName() override {</w:t>
+      </w:r>
+    </w:p>
+    <w:p>
+      <w:r>
+        <w:t>7:         return "SubtractPlugin";</w:t>
+      </w:r>
+    </w:p>
+    <w:p>
+      <w:r>
+        <w:t>8:     }</w:t>
+      </w:r>
+    </w:p>
+    <w:p>
+      <w:r>
+        <w:t xml:space="preserve">9: </w:t>
+      </w:r>
+    </w:p>
+    <w:p>
+      <w:r>
+        <w:t>10:     virtual double exec(double a, double b) override {</w:t>
+      </w:r>
+    </w:p>
+    <w:p>
+      <w:r>
+        <w:t>11:         return a - b;</w:t>
+      </w:r>
+    </w:p>
+    <w:p>
+      <w:r>
+        <w:t>12:     }</w:t>
+      </w:r>
+    </w:p>
+    <w:p>
+      <w:r>
+        <w:t>13: };</w:t>
+      </w:r>
+    </w:p>
+    <w:p>
+      <w:r>
+        <w:t xml:space="preserve">14: </w:t>
+      </w:r>
+    </w:p>
+    <w:p>
+      <w:r>
+        <w:t>15: // Export functions</w:t>
+      </w:r>
+    </w:p>
+    <w:p>
+      <w:r>
+        <w:t>16: extern "C" PluginInterface* createPlugin() {</w:t>
+      </w:r>
+    </w:p>
+    <w:p>
+      <w:r>
+        <w:t>17:     return new Subtract();</w:t>
+      </w:r>
+    </w:p>
+    <w:p>
+      <w:r>
+        <w:t>18: }</w:t>
+      </w:r>
+    </w:p>
+    <w:p>
+      <w:r>
+        <w:t xml:space="preserve">19: </w:t>
+      </w:r>
+    </w:p>
+    <w:p>
+      <w:r>
+        <w:t>20: extern "C" void destroyPlugin(PluginInterface* plugin) {</w:t>
+      </w:r>
+    </w:p>
+    <w:p>
+      <w:r>
+        <w:t>21:     delete plugin;</w:t>
+      </w:r>
+    </w:p>
+    <w:p>
+      <w:r>
+        <w:lastRenderedPageBreak/>
+        <w:t>22: }</w:t>
+      </w:r>
+    </w:p>
+    <w:p>
+      <w:pPr>
+        <w:rPr>
+          <w:rFonts w:hint="eastAsia"/>
+        </w:rPr>
+      </w:pPr>
+    </w:p>
+    <w:p>
+      <w:r>
+        <w:t>Multiply.cpp</w:t>
+      </w:r>
+    </w:p>
+    <w:p>
+      <w:r>
+        <w:t>1: #include "plugin.hpp"</w:t>
+      </w:r>
+    </w:p>
+    <w:p>
+      <w:r>
+        <w:t>2: #include &lt;string&gt;</w:t>
+      </w:r>
+    </w:p>
+    <w:p>
+      <w:r>
+        <w:t xml:space="preserve">3: </w:t>
+      </w:r>
+    </w:p>
+    <w:p>
+      <w:r>
+        <w:t>4: class Multiply : public PluginInterface {</w:t>
+      </w:r>
+    </w:p>
+    <w:p>
+      <w:r>
+        <w:t>5: public:</w:t>
+      </w:r>
+    </w:p>
+    <w:p>
+      <w:r>
+        <w:t>6:     virtual std::string getPluginName() override {</w:t>
+      </w:r>
+    </w:p>
+    <w:p>
+      <w:r>
+        <w:t>7:         return "MultiplyPlugin";</w:t>
+      </w:r>
+    </w:p>
+    <w:p>
+      <w:r>
+        <w:t>8:     }</w:t>
+      </w:r>
+    </w:p>
+    <w:p>
+      <w:r>
+        <w:t xml:space="preserve">9: </w:t>
+      </w:r>
+    </w:p>
+    <w:p>
+      <w:r>
+        <w:t>10:     virtual double exec(double a, double b) override {</w:t>
+      </w:r>
+    </w:p>
+    <w:p>
+      <w:r>
+        <w:t>11:         return a * b;</w:t>
+      </w:r>
+    </w:p>
+    <w:p>
+      <w:r>
+        <w:t>12:     }</w:t>
+      </w:r>
+    </w:p>
+    <w:p>
+      <w:r>
+        <w:t>13: };</w:t>
+      </w:r>
+    </w:p>
+    <w:p>
+      <w:r>
+        <w:t xml:space="preserve">14: </w:t>
+      </w:r>
+    </w:p>
+    <w:p>
+      <w:r>
+        <w:t>15: // Export functions</w:t>
+      </w:r>
+    </w:p>
+    <w:p>
+      <w:r>
+        <w:t>16: extern "C" PluginInterface* createPlugin() {</w:t>
+      </w:r>
+    </w:p>
+    <w:p>
+      <w:r>
+        <w:t>17:     return new Multiply();</w:t>
+      </w:r>
+    </w:p>
+    <w:p>
+      <w:r>
+        <w:t>18: }</w:t>
+      </w:r>
+    </w:p>
+    <w:p>
+      <w:r>
+        <w:t xml:space="preserve">19: </w:t>
+      </w:r>
+    </w:p>
+    <w:p>
+      <w:r>
+        <w:t>20: extern "C" void destroyPlugin(PluginInterface* plugin) {</w:t>
+      </w:r>
+    </w:p>
+    <w:p>
+      <w:r>
+        <w:t>21:     delete plugin;</w:t>
+      </w:r>
+    </w:p>
+    <w:p>
+      <w:r>
+        <w:t>22: }</w:t>
+      </w:r>
+    </w:p>
+    <w:p>
+      <w:pPr>
+        <w:rPr>
+          <w:rFonts w:hint="eastAsia"/>
+        </w:rPr>
+      </w:pPr>
+      <w:r>
+        <w:rPr>
+          <w:rFonts w:hint="eastAsia"/>
+        </w:rPr>
+        <w:t xml:space="preserve"> </w:t>
+      </w:r>
+    </w:p>
+    <w:p>
+      <w:r>
+        <w:t>Divide.cpp</w:t>
+      </w:r>
+    </w:p>
+    <w:p>
+      <w:r>
+        <w:t>1: #include "plugin.hpp"</w:t>
+      </w:r>
+    </w:p>
+    <w:p>
+      <w:r>
+        <w:t>2: #include &lt;string&gt;</w:t>
+      </w:r>
+    </w:p>
+    <w:p>
+      <w:r>
+        <w:t xml:space="preserve">3: </w:t>
+      </w:r>
+    </w:p>
+    <w:p>
+      <w:r>
+        <w:t>4: class Divide : public PluginInterface {</w:t>
+      </w:r>
+    </w:p>
+    <w:p>
+      <w:r>
+        <w:t>5: public:</w:t>
+      </w:r>
+    </w:p>
+    <w:p>
+      <w:r>
+        <w:t>6:     virtual std::string getPluginName() override {</w:t>
+      </w:r>
+    </w:p>
+    <w:p>
+      <w:r>
+        <w:lastRenderedPageBreak/>
+        <w:t>7:         return "DividePlugin";</w:t>
+      </w:r>
+    </w:p>
+    <w:p>
+      <w:r>
+        <w:t>8:     }</w:t>
+      </w:r>
+    </w:p>
+    <w:p>
+      <w:r>
+        <w:t xml:space="preserve">9: </w:t>
+      </w:r>
+    </w:p>
+    <w:p>
+      <w:r>
+        <w:t>10:     virtual double exec(double a, double b) override {</w:t>
+      </w:r>
+    </w:p>
+    <w:p>
+      <w:r>
+        <w:t>11:         return a / b;</w:t>
+      </w:r>
+    </w:p>
+    <w:p>
+      <w:r>
+        <w:t>12:     }</w:t>
+      </w:r>
+    </w:p>
+    <w:p>
+      <w:r>
+        <w:t>13: };</w:t>
+      </w:r>
+    </w:p>
+    <w:p>
+      <w:r>
+        <w:t xml:space="preserve">14: </w:t>
+      </w:r>
+    </w:p>
+    <w:p>
+      <w:r>
+        <w:t>15: // Export functions</w:t>
+      </w:r>
+    </w:p>
+    <w:p>
+      <w:r>
+        <w:t>16: extern "C" PluginInterface* createPlugin() {</w:t>
+      </w:r>
+    </w:p>
+    <w:p>
+      <w:r>
+        <w:t>17:     return new Divide();</w:t>
+      </w:r>
+    </w:p>
+    <w:p>
+      <w:r>
+        <w:t>18: }</w:t>
+      </w:r>
+    </w:p>
+    <w:p>
+      <w:r>
+        <w:t xml:space="preserve">19: </w:t>
+      </w:r>
+    </w:p>
+    <w:p>
+      <w:r>
+        <w:t>20: extern "C" void destroyPlugin(PluginInterface* plugin) {</w:t>
+      </w:r>
+    </w:p>
+    <w:p>
+      <w:r>
+        <w:t>21:     delete plugin;</w:t>
+      </w:r>
+    </w:p>
+    <w:p>
+      <w:r>
+        <w:t>22: }</w:t>
+      </w:r>
+    </w:p>
+    <w:p/>
+    <w:p>
+      <w:r>
+        <w:rPr>
+          <w:rFonts w:hint="eastAsia"/>
+        </w:rPr>
+        <w:t>q</w:t>
+      </w:r>
+      <w:r>
+        <w:rPr>
+          <w:rFonts w:hint="eastAsia"/>
+        </w:rPr>
+        <w:t>4</w:t>
+      </w:r>
+      <w:r>
+        <w:t>.cpp</w:t>
+      </w:r>
+    </w:p>
+    <w:p>
+      <w:r>
+        <w:t>1: #include &lt;iostream&gt;</w:t>
+      </w:r>
+    </w:p>
+    <w:p>
+      <w:r>
+        <w:t>2: #include &lt;memory&gt;</w:t>
+      </w:r>
+    </w:p>
+    <w:p>
+      <w:r>
+        <w:t>3: #include &lt;vector&gt;</w:t>
+      </w:r>
+    </w:p>
+    <w:p>
+      <w:r>
+        <w:t>4: #include &lt;string&gt;</w:t>
+      </w:r>
+    </w:p>
+    <w:p>
+      <w:r>
+        <w:t>5: #include &lt;filesystem&gt;</w:t>
+      </w:r>
+    </w:p>
+    <w:p>
+      <w:r>
+        <w:t>6: #include &lt;windows.h&gt;  // For dynamic linking on Windows</w:t>
+      </w:r>
+    </w:p>
+    <w:p>
+      <w:r>
+        <w:t>7: #include "plugin.hpp"</w:t>
+      </w:r>
+    </w:p>
+    <w:p>
+      <w:r>
+        <w:t xml:space="preserve">8: </w:t>
+      </w:r>
+    </w:p>
+    <w:p>
+      <w:r>
+        <w:t>9: namespace fs = std::filesystem;</w:t>
+      </w:r>
+    </w:p>
+    <w:p>
+      <w:r>
+        <w:t xml:space="preserve">10: </w:t>
+      </w:r>
+    </w:p>
+    <w:p>
+      <w:r>
+        <w:t>11: typedef PluginInterface* (*CreatePluginFunc)();</w:t>
+      </w:r>
+    </w:p>
+    <w:p>
+      <w:r>
+        <w:t>12: typedef void (*DestroyPluginFunc)(PluginInterface*);</w:t>
+      </w:r>
+    </w:p>
+    <w:p>
+      <w:r>
+        <w:t xml:space="preserve">13: </w:t>
+      </w:r>
+    </w:p>
+    <w:p>
+      <w:r>
+        <w:t>14: int main() {</w:t>
+      </w:r>
+    </w:p>
+    <w:p>
+      <w:r>
+        <w:t>15:     std::vector&lt;std::unique_ptr&lt;PluginInterface&gt;&gt; plugins;</w:t>
+      </w:r>
+    </w:p>
+    <w:p>
+      <w:r>
+        <w:lastRenderedPageBreak/>
+        <w:t>16:     std::vector&lt;void*&gt; handles;</w:t>
+      </w:r>
+    </w:p>
+    <w:p>
+      <w:r>
+        <w:t xml:space="preserve">17: </w:t>
+      </w:r>
+    </w:p>
+    <w:p>
+      <w:r>
+        <w:t>18:     // Scan the plugin directory</w:t>
+      </w:r>
+    </w:p>
+    <w:p>
+      <w:r>
+        <w:t>19:     for (const auto&amp; entry : fs::directory_iterator("</w:t>
+      </w:r>
+      <w:r>
+        <w:rPr>
+          <w:rFonts w:hint="eastAsia"/>
+        </w:rPr>
+        <w:t>/plugin</w:t>
+      </w:r>
+      <w:r>
+        <w:t>")) {</w:t>
+      </w:r>
+    </w:p>
+    <w:p>
+      <w:r>
+        <w:t>20:         std::string path = entry.path().string();</w:t>
+      </w:r>
+    </w:p>
+    <w:p>
+      <w:r>
+        <w:t xml:space="preserve">21: </w:t>
+      </w:r>
+    </w:p>
+    <w:p>
+      <w:r>
+        <w:t>22:         if (path.find(".so") == std::string::npos) continue;</w:t>
+      </w:r>
+    </w:p>
+    <w:p>
+      <w:r>
+        <w:t xml:space="preserve">23:         </w:t>
+      </w:r>
+    </w:p>
+    <w:p>
+      <w:r>
+        <w:t>24:         HMODULE hLib = LoadLibrary(path.c_str());</w:t>
+      </w:r>
+    </w:p>
+    <w:p>
+      <w:r>
+        <w:t>25:             if (!hLib) {</w:t>
+      </w:r>
+    </w:p>
+    <w:p>
+      <w:r>
+        <w:t>26:             std::cerr &lt;&lt; "Failed to load DLL: " &lt;&lt; GetLastError() &lt;&lt; std::endl;</w:t>
+      </w:r>
+    </w:p>
+    <w:p>
+      <w:r>
+        <w:t>27:             continue;</w:t>
+      </w:r>
+    </w:p>
+    <w:p>
+      <w:r>
+        <w:t>28:         }</w:t>
+      </w:r>
+    </w:p>
+    <w:p>
+      <w:r>
+        <w:t>29:         CreatePluginFunc createPlugin = (CreatePluginFunc)GetProcAddress(hLib, "createPlugin");</w:t>
+      </w:r>
+    </w:p>
+    <w:p>
+      <w:r>
+        <w:t>30:         DestroyPluginFunc destroyPlugin = (DestroyPluginFunc)GetProcAddress(hLib, "destroyPlugin");</w:t>
+      </w:r>
+    </w:p>
+    <w:p>
+      <w:r>
+        <w:t xml:space="preserve">31:         </w:t>
+      </w:r>
+    </w:p>
+    <w:p>
+      <w:r>
+        <w:t xml:space="preserve">32: </w:t>
+      </w:r>
+    </w:p>
+    <w:p>
+      <w:r>
+        <w:t>33:         // Create and store the plugin</w:t>
+      </w:r>
+    </w:p>
+    <w:p>
+      <w:r>
+        <w:t>34:         plugins.emplace_back(createPlugin());</w:t>
+      </w:r>
+    </w:p>
+    <w:p>
+      <w:r>
+        <w:t>35:     }</w:t>
+      </w:r>
+    </w:p>
+    <w:p>
+      <w:r>
+        <w:t xml:space="preserve">36: </w:t>
+      </w:r>
+    </w:p>
+    <w:p>
+      <w:r>
+        <w:t>37:     // Use the plugins</w:t>
+      </w:r>
+    </w:p>
+    <w:p>
+      <w:r>
+        <w:t>38:     for (const auto&amp; plugin : plugins) {</w:t>
+      </w:r>
+    </w:p>
+    <w:p>
+      <w:r>
+        <w:t>39:         std::cout &lt;&lt; "Plugin Name: " &lt;&lt; plugin-&gt;getPluginName() &lt;&lt; std::endl;</w:t>
+      </w:r>
+    </w:p>
+    <w:p>
+      <w:r>
+        <w:t>40:         double result = plugin-&gt;exec(10.0, 5.0);</w:t>
+      </w:r>
+    </w:p>
+    <w:p>
+      <w:r>
+        <w:t>41:         std::cout &lt;&lt; "Result: " &lt;&lt; result &lt;&lt; std::endl;</w:t>
+      </w:r>
+    </w:p>
+    <w:p>
+      <w:r>
+        <w:t>42:     }</w:t>
+      </w:r>
+    </w:p>
+    <w:p>
+      <w:r>
+        <w:t xml:space="preserve">43: </w:t>
+      </w:r>
+    </w:p>
+    <w:p>
+      <w:r>
+        <w:t>44:     // Clean up</w:t>
+      </w:r>
+    </w:p>
+    <w:p>
+      <w:r>
+        <w:t>45:     for (size_t i = 0; i &lt; plugins.size(); ++i) {</w:t>
+      </w:r>
+    </w:p>
+    <w:p>
+      <w:r>
+        <w:lastRenderedPageBreak/>
+        <w:t>46:         DestroyPluginFunc destroyPlugin = (DestroyPluginFunc)GetProcAddress((HMODULE)handles[i], "destroyPlugin");</w:t>
+      </w:r>
+    </w:p>
+    <w:p>
+      <w:r>
+        <w:t>47:         destroyPlugin(plugins[i].release());</w:t>
+      </w:r>
+    </w:p>
+    <w:p>
+      <w:r>
+        <w:t>48:         FreeLibrary((HMODULE)handles[i]);</w:t>
+      </w:r>
+    </w:p>
+    <w:p>
+      <w:r>
+        <w:t>49:     }</w:t>
+      </w:r>
+    </w:p>
+    <w:p>
+      <w:r>
+        <w:t xml:space="preserve">50: </w:t>
+      </w:r>
+    </w:p>
+    <w:p>
+      <w:r>
+        <w:t>51:     return 0;</w:t>
+      </w:r>
+    </w:p>
+    <w:p>
+      <w:pPr>
+        <w:rPr>
+          <w:rFonts w:hint="eastAsia"/>
+        </w:rPr>
+      </w:pPr>
+      <w:r>
+        <w:t>52: }</w:t>
+      </w:r>
+    </w:p>
+    <w:p/>
+    <w:p>
+      <w:pPr>
+        <w:rPr>
           <w:b/>
           <w:bCs/>
           <w:sz w:val="22"/>
           <w:szCs w:val="22"/>
         </w:rPr>
+      </w:pPr>
+      <w:r>
+        <w:rPr>
+          <w:rFonts w:hint="eastAsia"/>
+          <w:b/>
+          <w:bCs/>
+          <w:sz w:val="22"/>
+          <w:szCs w:val="22"/>
+        </w:rPr>
         <w:t>解説</w:t>
       </w:r>
     </w:p>
@@ -2875,59 +2692,205 @@
     </w:p>
     <w:p>
       <w:r>
-        <w:t>g++ -shared -o plugin/libadd.so -</w:t>
-      </w:r>
-      <w:proofErr w:type="spellStart"/>
-      <w:r>
-        <w:t>fPIC</w:t>
-      </w:r>
-      <w:proofErr w:type="spellEnd"/>
-      <w:r>
-        <w:t xml:space="preserve"> add.cpp</w:t>
-      </w:r>
-    </w:p>
-    <w:p>
-      <w:r>
-        <w:t>g++ -shared -o plugin/libsubtract.so -</w:t>
-      </w:r>
-      <w:proofErr w:type="spellStart"/>
-      <w:r>
-        <w:t>fPIC</w:t>
-      </w:r>
-      <w:proofErr w:type="spellEnd"/>
-      <w:r>
-        <w:t xml:space="preserve"> subtract.cpp</w:t>
-      </w:r>
-    </w:p>
-    <w:p>
-      <w:r>
-        <w:t>g++ -shared -o plugin/libmultiply.so -</w:t>
-      </w:r>
-      <w:proofErr w:type="spellStart"/>
-      <w:r>
-        <w:t>fPIC</w:t>
-      </w:r>
-      <w:proofErr w:type="spellEnd"/>
-      <w:r>
-        <w:t xml:space="preserve"> multiply.cpp</w:t>
-      </w:r>
-    </w:p>
-    <w:p>
-      <w:pPr>
-        <w:rPr>
-          <w:rFonts w:hint="eastAsia"/>
-        </w:rPr>
-      </w:pPr>
-      <w:r>
-        <w:t>g++ -shared -o plugin/libdivide.so -</w:t>
-      </w:r>
-      <w:proofErr w:type="spellStart"/>
-      <w:r>
-        <w:t>fPIC</w:t>
-      </w:r>
-      <w:proofErr w:type="spellEnd"/>
-      <w:r>
-        <w:t xml:space="preserve"> divide.cpp</w:t>
+        <w:t>g++ -shared -o plugin/libadd.so -fPIC add.cpp</w:t>
+      </w:r>
+    </w:p>
+    <w:p>
+      <w:r>
+        <w:t>g++ -shared -o plugin/libsubtract.so -fPIC subtract.cpp</w:t>
+      </w:r>
+    </w:p>
+    <w:p>
+      <w:r>
+        <w:t>g++ -shared -o plugin/libmultiply.so -fPIC multiply.cpp</w:t>
+      </w:r>
+    </w:p>
+    <w:p>
+      <w:r>
+        <w:t>g++ -shared -o plugin/libdivide.so -fPIC divide.cpp</w:t>
+      </w:r>
+    </w:p>
+    <w:p/>
+    <w:p>
+      <w:pPr>
+        <w:ind w:firstLineChars="100" w:firstLine="210"/>
+      </w:pPr>
+      <w:r>
+        <w:t>Add、Subtract、Multiply、および Divide の各クラスを実装し、それぞれを動的リンクライブラリとしてコンパイルし</w:t>
+      </w:r>
+      <w:r>
+        <w:rPr>
+          <w:rFonts w:hint="eastAsia"/>
+        </w:rPr>
+        <w:t>、</w:t>
+      </w:r>
+      <w:r>
+        <w:t>れらのクラスはそれぞれ別々の動的リンクライブラリ（DLL）としてコンパイルされ</w:t>
+      </w:r>
+      <w:r>
+        <w:rPr>
+          <w:rFonts w:hint="eastAsia"/>
+        </w:rPr>
+        <w:t>た。</w:t>
+      </w:r>
+    </w:p>
+    <w:p>
+      <w:pPr>
+        <w:ind w:firstLineChars="100" w:firstLine="210"/>
+        <w:rPr>
+          <w:rFonts w:hint="eastAsia"/>
+        </w:rPr>
+      </w:pPr>
+      <w:r>
+        <w:t>次に、main.cpp ファイルで</w:t>
+      </w:r>
+      <w:r>
+        <w:t>std::filesystem を使って特定のディレクトリを走査し、動的リンクライブラリ（.so ファイル）を探し</w:t>
+      </w:r>
+      <w:r>
+        <w:rPr>
+          <w:rFonts w:hint="eastAsia"/>
+        </w:rPr>
+        <w:t>、</w:t>
+      </w:r>
+      <w:r>
+        <w:t>見つかった各ライブラリを動的にロードした。これにより、プラグインのように機能するクラスのインスタンスを作成することが可能にな</w:t>
+      </w:r>
+      <w:r>
+        <w:rPr>
+          <w:rFonts w:hint="eastAsia"/>
+        </w:rPr>
+        <w:t>った</w:t>
+      </w:r>
+      <w:r>
+        <w:t>。</w:t>
+      </w:r>
+      <w:r>
+        <w:rPr>
+          <w:rFonts w:hint="eastAsia"/>
+        </w:rPr>
+        <w:t>また、</w:t>
+      </w:r>
+      <w:r>
+        <w:t>各ライブラリ内のクラスのインスタンスを生成した。</w:t>
+      </w:r>
+      <w:r>
+        <w:rPr>
+          <w:rFonts w:hint="eastAsia"/>
+        </w:rPr>
+        <w:t>最後に、</w:t>
+      </w:r>
+      <w:r>
+        <w:t>各クラスのメソッドを呼び出して、その動作を確認した。</w:t>
+      </w:r>
+    </w:p>
+    <w:p>
+      <w:pPr>
+        <w:ind w:firstLineChars="100" w:firstLine="210"/>
+      </w:pPr>
+    </w:p>
+    <w:p>
+      <w:pPr>
+        <w:ind w:firstLineChars="100" w:firstLine="210"/>
+      </w:pPr>
+    </w:p>
+    <w:p>
+      <w:pPr>
+        <w:ind w:firstLineChars="100" w:firstLine="210"/>
+      </w:pPr>
+    </w:p>
+    <w:p>
+      <w:pPr>
+        <w:ind w:firstLineChars="100" w:firstLine="210"/>
+      </w:pPr>
+    </w:p>
+    <w:p>
+      <w:pPr>
+        <w:ind w:firstLineChars="100" w:firstLine="210"/>
+      </w:pPr>
+    </w:p>
+    <w:p>
+      <w:pPr>
+        <w:ind w:firstLineChars="100" w:firstLine="210"/>
+      </w:pPr>
+    </w:p>
+    <w:p>
+      <w:pPr>
+        <w:ind w:firstLineChars="100" w:firstLine="210"/>
+      </w:pPr>
+    </w:p>
+    <w:p>
+      <w:pPr>
+        <w:ind w:firstLineChars="100" w:firstLine="210"/>
+        <w:rPr>
+          <w:rFonts w:hint="eastAsia"/>
+        </w:rPr>
+      </w:pPr>
+    </w:p>
+    <w:p>
+      <w:pPr>
+        <w:rPr>
+          <w:rFonts w:hint="eastAsia"/>
+          <w:b/>
+          <w:bCs/>
+          <w:sz w:val="22"/>
+          <w:szCs w:val="22"/>
+        </w:rPr>
+      </w:pPr>
+      <w:r>
+        <w:rPr>
+          <w:rFonts w:hint="eastAsia"/>
+          <w:b/>
+          <w:bCs/>
+          <w:sz w:val="22"/>
+          <w:szCs w:val="22"/>
+        </w:rPr>
+        <w:lastRenderedPageBreak/>
+        <w:t>動作確認</w:t>
+      </w:r>
+    </w:p>
+    <w:p>
+      <w:pPr>
+        <w:rPr>
+          <w:rFonts w:hint="eastAsia"/>
+        </w:rPr>
+      </w:pPr>
+      <w:r>
+        <w:drawing>
+          <wp:inline distT="0" distB="0" distL="0" distR="0" wp14:anchorId="2A3BE051" wp14:editId="241F0245">
+            <wp:extent cx="4858428" cy="1619476"/>
+            <wp:effectExtent l="0" t="0" r="0" b="0"/>
+            <wp:docPr id="1652019723" name="Picture 1" descr="A screen shot of a computer program&#10;&#10;Description automatically generated"/>
+            <wp:cNvGraphicFramePr>
+              <a:graphicFrameLocks xmlns:a="http://schemas.openxmlformats.org/drawingml/2006/main" noChangeAspect="1"/>
+            </wp:cNvGraphicFramePr>
+            <a:graphic xmlns:a="http://schemas.openxmlformats.org/drawingml/2006/main">
+              <a:graphicData uri="http://schemas.openxmlformats.org/drawingml/2006/picture">
+                <pic:pic xmlns:pic="http://schemas.openxmlformats.org/drawingml/2006/picture">
+                  <pic:nvPicPr>
+                    <pic:cNvPr id="1652019723" name="Picture 1" descr="A screen shot of a computer program&#10;&#10;Description automatically generated"/>
+                    <pic:cNvPicPr/>
+                  </pic:nvPicPr>
+                  <pic:blipFill>
+                    <a:blip r:embed="rId8"/>
+                    <a:stretch>
+                      <a:fillRect/>
+                    </a:stretch>
+                  </pic:blipFill>
+                  <pic:spPr>
+                    <a:xfrm>
+                      <a:off x="0" y="0"/>
+                      <a:ext cx="4858428" cy="1619476"/>
+                    </a:xfrm>
+                    <a:prstGeom prst="rect">
+                      <a:avLst/>
+                    </a:prstGeom>
+                  </pic:spPr>
+                </pic:pic>
+              </a:graphicData>
+            </a:graphic>
+          </wp:inline>
+        </w:drawing>
       </w:r>
     </w:p>
     <w:p>
@@ -2954,6 +2917,12 @@
         <w:rPr>
           <w:rFonts w:hint="eastAsia"/>
         </w:rPr>
+        <w:t>3</w:t>
+      </w:r>
+      <w:r>
+        <w:rPr>
+          <w:rFonts w:hint="eastAsia"/>
+        </w:rPr>
         <w:t xml:space="preserve"> </w:t>
       </w:r>
       <w:r>
@@ -2962,11 +2931,22 @@
     </w:p>
     <w:p>
       <w:r>
-        <w:lastRenderedPageBreak/>
+        <w:rPr>
+          <w:rFonts w:hint="eastAsia"/>
+        </w:rPr>
+        <w:t>3</w:t>
+      </w:r>
+      <w:r>
         <w:t xml:space="preserve"> 動的リンクライブラリに実装された関数をプログラム中で動的ロードして使うことができる.</w:t>
       </w:r>
     </w:p>
     <w:p>
+      <w:r>
+        <w:rPr>
+          <w:rFonts w:hint="eastAsia"/>
+        </w:rPr>
+        <w:t>3</w:t>
+      </w:r>
       <w:r>
         <w:t xml:space="preserve"> 動的リンクライブラリに実装されたクラスをプログラム中で動的ロードして使うことができる.</w:t>
       </w:r>
@@ -4601,7 +4581,7 @@
     <w:unhideWhenUsed/>
     <w:rsid w:val="0014594B"/>
     <w:rPr>
-      <w:rFonts w:ascii="ＭＳ ゴシック" w:eastAsia="ＭＳ ゴシック" w:hAnsi="ＭＳ ゴシック" w:cs="ＭＳ ゴシック"/>
+      <w:rFonts w:ascii="MS Gothic" w:eastAsia="MS Gothic" w:hAnsi="MS Gothic" w:cs="MS Gothic"/>
       <w:sz w:val="24"/>
       <w:szCs w:val="24"/>
     </w:rPr>
